--- a/Practica2/Memòria Pràctica 2.docx
+++ b/Practica2/Memòria Pràctica 2.docx
@@ -36,6 +36,7 @@
             <w:dataBinding w:prefixMappings="xmlns:ns0='http://schemas.openxmlformats.org/officeDocument/2006/extended-properties'" w:xpath="/ns0:Properties[1]/ns0:Company[1]" w:storeItemID="{6668398D-A668-4E3E-A5EB-62B293D839F1}"/>
             <w:text/>
           </w:sdtPr>
+          <w:sdtEndPr/>
           <w:sdtContent>
             <w:tc>
               <w:tcPr>
@@ -96,6 +97,7 @@
               <w:dataBinding w:prefixMappings="xmlns:ns0='http://schemas.openxmlformats.org/package/2006/metadata/core-properties' xmlns:ns1='http://purl.org/dc/elements/1.1/'" w:xpath="/ns0:coreProperties[1]/ns1:title[1]" w:storeItemID="{6C3C8BC8-F283-45AE-878A-BAB7291924A1}"/>
               <w:text/>
             </w:sdtPr>
+            <w:sdtEndPr/>
             <w:sdtContent>
               <w:p>
                 <w:pPr>
@@ -146,6 +148,7 @@
             <w:dataBinding w:prefixMappings="xmlns:ns0='http://schemas.openxmlformats.org/package/2006/metadata/core-properties' xmlns:ns1='http://purl.org/dc/elements/1.1/'" w:xpath="/ns0:coreProperties[1]/ns1:subject[1]" w:storeItemID="{6C3C8BC8-F283-45AE-878A-BAB7291924A1}"/>
             <w:text/>
           </w:sdtPr>
+          <w:sdtEndPr/>
           <w:sdtContent>
             <w:tc>
               <w:tcPr>
@@ -199,6 +202,7 @@
       <w:sdtContent>
         <w:p>
           <w:pPr>
+            <w:spacing w:line="240" w:lineRule="auto"/>
             <w:rPr>
               <w:rFonts w:ascii="Arial" w:hAnsi="Arial" w:cs="Arial"/>
             </w:rPr>
@@ -206,6 +210,7 @@
         </w:p>
         <w:p>
           <w:pPr>
+            <w:spacing w:line="240" w:lineRule="auto"/>
             <w:rPr>
               <w:rFonts w:ascii="Arial" w:hAnsi="Arial" w:cs="Arial"/>
             </w:rPr>
@@ -215,62 +220,71 @@
     </w:sdt>
     <w:p>
       <w:pPr>
-        <w:rPr>
-          <w:rFonts w:ascii="Arial" w:hAnsi="Arial" w:cs="Arial"/>
-        </w:rPr>
-      </w:pPr>
-    </w:p>
-    <w:p>
-      <w:pPr>
-        <w:rPr>
-          <w:rFonts w:ascii="Arial" w:hAnsi="Arial" w:cs="Arial"/>
-        </w:rPr>
-      </w:pPr>
-    </w:p>
-    <w:p>
-      <w:pPr>
-        <w:rPr>
-          <w:rFonts w:ascii="Arial" w:hAnsi="Arial" w:cs="Arial"/>
-        </w:rPr>
-      </w:pPr>
-    </w:p>
-    <w:p>
-      <w:pPr>
-        <w:rPr>
-          <w:rFonts w:ascii="Arial" w:hAnsi="Arial" w:cs="Arial"/>
-        </w:rPr>
-      </w:pPr>
-    </w:p>
-    <w:p>
-      <w:pPr>
-        <w:rPr>
-          <w:rFonts w:ascii="Arial" w:hAnsi="Arial" w:cs="Arial"/>
-        </w:rPr>
-      </w:pPr>
-    </w:p>
-    <w:p>
-      <w:pPr>
-        <w:rPr>
-          <w:rFonts w:ascii="Arial" w:hAnsi="Arial" w:cs="Arial"/>
-        </w:rPr>
-      </w:pPr>
-    </w:p>
-    <w:p>
-      <w:pPr>
-        <w:rPr>
-          <w:rFonts w:ascii="Arial" w:hAnsi="Arial" w:cs="Arial"/>
-        </w:rPr>
-      </w:pPr>
-    </w:p>
-    <w:p>
-      <w:pPr>
-        <w:rPr>
-          <w:rFonts w:ascii="Arial" w:hAnsi="Arial" w:cs="Arial"/>
-        </w:rPr>
-      </w:pPr>
-    </w:p>
-    <w:p>
-      <w:pPr>
+        <w:spacing w:line="240" w:lineRule="auto"/>
+        <w:rPr>
+          <w:rFonts w:ascii="Arial" w:hAnsi="Arial" w:cs="Arial"/>
+        </w:rPr>
+      </w:pPr>
+    </w:p>
+    <w:p>
+      <w:pPr>
+        <w:spacing w:line="240" w:lineRule="auto"/>
+        <w:rPr>
+          <w:rFonts w:ascii="Arial" w:hAnsi="Arial" w:cs="Arial"/>
+        </w:rPr>
+      </w:pPr>
+    </w:p>
+    <w:p>
+      <w:pPr>
+        <w:spacing w:line="240" w:lineRule="auto"/>
+        <w:rPr>
+          <w:rFonts w:ascii="Arial" w:hAnsi="Arial" w:cs="Arial"/>
+        </w:rPr>
+      </w:pPr>
+    </w:p>
+    <w:p>
+      <w:pPr>
+        <w:spacing w:line="240" w:lineRule="auto"/>
+        <w:rPr>
+          <w:rFonts w:ascii="Arial" w:hAnsi="Arial" w:cs="Arial"/>
+        </w:rPr>
+      </w:pPr>
+    </w:p>
+    <w:p>
+      <w:pPr>
+        <w:spacing w:line="240" w:lineRule="auto"/>
+        <w:rPr>
+          <w:rFonts w:ascii="Arial" w:hAnsi="Arial" w:cs="Arial"/>
+        </w:rPr>
+      </w:pPr>
+    </w:p>
+    <w:p>
+      <w:pPr>
+        <w:spacing w:line="240" w:lineRule="auto"/>
+        <w:rPr>
+          <w:rFonts w:ascii="Arial" w:hAnsi="Arial" w:cs="Arial"/>
+        </w:rPr>
+      </w:pPr>
+    </w:p>
+    <w:p>
+      <w:pPr>
+        <w:spacing w:line="240" w:lineRule="auto"/>
+        <w:rPr>
+          <w:rFonts w:ascii="Arial" w:hAnsi="Arial" w:cs="Arial"/>
+        </w:rPr>
+      </w:pPr>
+    </w:p>
+    <w:p>
+      <w:pPr>
+        <w:spacing w:line="240" w:lineRule="auto"/>
+        <w:rPr>
+          <w:rFonts w:ascii="Arial" w:hAnsi="Arial" w:cs="Arial"/>
+        </w:rPr>
+      </w:pPr>
+    </w:p>
+    <w:p>
+      <w:pPr>
+        <w:spacing w:line="240" w:lineRule="auto"/>
         <w:rPr>
           <w:rFonts w:ascii="Arial" w:hAnsi="Arial" w:cs="Arial"/>
         </w:rPr>
@@ -280,7 +294,7 @@
           <w:rFonts w:ascii="Arial" w:hAnsi="Arial" w:cs="Arial"/>
         </w:rPr>
         <w:drawing>
-          <wp:anchor distT="0" distB="0" distL="114300" distR="114300" simplePos="0" relativeHeight="251658240" behindDoc="0" locked="0" layoutInCell="1" allowOverlap="1" wp14:anchorId="7AEE4AC3" wp14:editId="242BD985">
+          <wp:anchor distT="0" distB="0" distL="114300" distR="114300" simplePos="0" relativeHeight="251658240" behindDoc="0" locked="0" layoutInCell="1" allowOverlap="1" wp14:anchorId="7AEE4AC3" wp14:editId="172D6CCF">
             <wp:simplePos x="0" y="0"/>
             <wp:positionH relativeFrom="margin">
               <wp:align>right</wp:align>
@@ -332,27 +346,31 @@
     </w:p>
     <w:p>
       <w:pPr>
-        <w:rPr>
-          <w:rFonts w:ascii="Arial" w:hAnsi="Arial" w:cs="Arial"/>
-        </w:rPr>
-      </w:pPr>
-    </w:p>
-    <w:p>
-      <w:pPr>
-        <w:rPr>
-          <w:rFonts w:ascii="Arial" w:hAnsi="Arial" w:cs="Arial"/>
-        </w:rPr>
-      </w:pPr>
-    </w:p>
-    <w:p>
-      <w:pPr>
-        <w:rPr>
-          <w:rFonts w:ascii="Arial" w:hAnsi="Arial" w:cs="Arial"/>
-        </w:rPr>
-      </w:pPr>
-    </w:p>
-    <w:p>
-      <w:pPr>
+        <w:spacing w:line="240" w:lineRule="auto"/>
+        <w:rPr>
+          <w:rFonts w:ascii="Arial" w:hAnsi="Arial" w:cs="Arial"/>
+        </w:rPr>
+      </w:pPr>
+    </w:p>
+    <w:p>
+      <w:pPr>
+        <w:spacing w:line="240" w:lineRule="auto"/>
+        <w:rPr>
+          <w:rFonts w:ascii="Arial" w:hAnsi="Arial" w:cs="Arial"/>
+        </w:rPr>
+      </w:pPr>
+    </w:p>
+    <w:p>
+      <w:pPr>
+        <w:spacing w:line="240" w:lineRule="auto"/>
+        <w:rPr>
+          <w:rFonts w:ascii="Arial" w:hAnsi="Arial" w:cs="Arial"/>
+        </w:rPr>
+      </w:pPr>
+    </w:p>
+    <w:p>
+      <w:pPr>
+        <w:spacing w:line="240" w:lineRule="auto"/>
         <w:rPr>
           <w:rFonts w:ascii="Arial" w:hAnsi="Arial" w:cs="Arial"/>
         </w:rPr>
@@ -397,6 +415,7 @@
               <w:dataBinding w:prefixMappings="xmlns:ns0='http://schemas.openxmlformats.org/package/2006/metadata/core-properties' xmlns:ns1='http://purl.org/dc/elements/1.1/'" w:xpath="/ns0:coreProperties[1]/ns1:creator[1]" w:storeItemID="{6C3C8BC8-F283-45AE-878A-BAB7291924A1}"/>
               <w:text/>
             </w:sdtPr>
+            <w:sdtEndPr/>
             <w:sdtContent>
               <w:p>
                 <w:pPr>
@@ -475,48 +494,55 @@
     </w:tbl>
     <w:p>
       <w:pPr>
-        <w:rPr>
-          <w:rFonts w:ascii="Arial" w:hAnsi="Arial" w:cs="Arial"/>
-        </w:rPr>
-      </w:pPr>
-    </w:p>
-    <w:p>
-      <w:pPr>
-        <w:rPr>
-          <w:rFonts w:ascii="Arial" w:hAnsi="Arial" w:cs="Arial"/>
-        </w:rPr>
-      </w:pPr>
-    </w:p>
-    <w:p>
-      <w:pPr>
-        <w:rPr>
-          <w:rFonts w:ascii="Arial" w:hAnsi="Arial" w:cs="Arial"/>
-        </w:rPr>
-      </w:pPr>
-    </w:p>
-    <w:p>
-      <w:pPr>
-        <w:rPr>
-          <w:rFonts w:ascii="Arial" w:hAnsi="Arial" w:cs="Arial"/>
-        </w:rPr>
-      </w:pPr>
-    </w:p>
-    <w:p>
-      <w:pPr>
-        <w:rPr>
-          <w:rFonts w:ascii="Arial" w:hAnsi="Arial" w:cs="Arial"/>
-        </w:rPr>
-      </w:pPr>
-    </w:p>
-    <w:p>
-      <w:pPr>
-        <w:rPr>
-          <w:rFonts w:ascii="Arial" w:hAnsi="Arial" w:cs="Arial"/>
-        </w:rPr>
-      </w:pPr>
-    </w:p>
-    <w:p>
-      <w:pPr>
+        <w:spacing w:line="240" w:lineRule="auto"/>
+        <w:rPr>
+          <w:rFonts w:ascii="Arial" w:hAnsi="Arial" w:cs="Arial"/>
+        </w:rPr>
+      </w:pPr>
+    </w:p>
+    <w:p>
+      <w:pPr>
+        <w:spacing w:line="240" w:lineRule="auto"/>
+        <w:rPr>
+          <w:rFonts w:ascii="Arial" w:hAnsi="Arial" w:cs="Arial"/>
+        </w:rPr>
+      </w:pPr>
+    </w:p>
+    <w:p>
+      <w:pPr>
+        <w:spacing w:line="240" w:lineRule="auto"/>
+        <w:rPr>
+          <w:rFonts w:ascii="Arial" w:hAnsi="Arial" w:cs="Arial"/>
+        </w:rPr>
+      </w:pPr>
+    </w:p>
+    <w:p>
+      <w:pPr>
+        <w:spacing w:line="240" w:lineRule="auto"/>
+        <w:rPr>
+          <w:rFonts w:ascii="Arial" w:hAnsi="Arial" w:cs="Arial"/>
+        </w:rPr>
+      </w:pPr>
+    </w:p>
+    <w:p>
+      <w:pPr>
+        <w:spacing w:line="240" w:lineRule="auto"/>
+        <w:rPr>
+          <w:rFonts w:ascii="Arial" w:hAnsi="Arial" w:cs="Arial"/>
+        </w:rPr>
+      </w:pPr>
+    </w:p>
+    <w:p>
+      <w:pPr>
+        <w:spacing w:line="240" w:lineRule="auto"/>
+        <w:rPr>
+          <w:rFonts w:ascii="Arial" w:hAnsi="Arial" w:cs="Arial"/>
+        </w:rPr>
+      </w:pPr>
+    </w:p>
+    <w:p>
+      <w:pPr>
+        <w:spacing w:line="240" w:lineRule="auto"/>
         <w:rPr>
           <w:rFonts w:ascii="Arial" w:hAnsi="Arial" w:cs="Arial"/>
         </w:rPr>
@@ -525,6 +551,7 @@
     <w:p>
       <w:pPr>
         <w:pStyle w:val="Ttulo1"/>
+        <w:spacing w:line="240" w:lineRule="auto"/>
         <w:rPr>
           <w:rFonts w:ascii="Arial" w:hAnsi="Arial" w:cs="Arial"/>
           <w:b/>
@@ -548,17 +575,18 @@
     <w:p>
       <w:pPr>
         <w:pStyle w:val="TDC1"/>
+        <w:spacing w:line="240" w:lineRule="auto"/>
         <w:rPr>
           <w:rFonts w:ascii="Arial" w:eastAsiaTheme="minorEastAsia" w:hAnsi="Arial" w:cs="Arial"/>
-          <w:noProof/>
           <w:sz w:val="24"/>
           <w:szCs w:val="24"/>
-          <w:lang w:val="es-ES" w:eastAsia="es-ES"/>
-        </w:rPr>
-      </w:pPr>
-    </w:p>
-    <w:p>
-      <w:pPr>
+          <w:lang w:eastAsia="es-ES"/>
+        </w:rPr>
+      </w:pPr>
+    </w:p>
+    <w:p>
+      <w:pPr>
+        <w:spacing w:line="240" w:lineRule="auto"/>
         <w:rPr>
           <w:rFonts w:ascii="Arial" w:hAnsi="Arial" w:cs="Arial"/>
           <w:sz w:val="28"/>
@@ -688,6 +716,7 @@
     </w:p>
     <w:p>
       <w:pPr>
+        <w:spacing w:line="240" w:lineRule="auto"/>
         <w:rPr>
           <w:rFonts w:ascii="Arial" w:hAnsi="Arial" w:cs="Arial"/>
           <w:sz w:val="28"/>
@@ -700,39 +729,43 @@
           <w:sz w:val="28"/>
           <w:szCs w:val="28"/>
         </w:rPr>
-        <w:t>La pràctica ha de contenir una interfície gràfica d'usuari on es representin, mitjançant una</w:t>
-      </w:r>
-      <w:r>
+        <w:t>La pràctica ha de contenir una interfície gràfica d'usuari on es representin, mitjançant una quadrícula que il·lustra l'entorn, els elements de l'entorn del problema i on s'il·lustri el recorregut de l’agent a través de l’ambient.</w:t>
+      </w:r>
+    </w:p>
+    <w:p>
+      <w:pPr>
+        <w:spacing w:line="240" w:lineRule="auto"/>
         <w:rPr>
           <w:rFonts w:ascii="Arial" w:hAnsi="Arial" w:cs="Arial"/>
           <w:sz w:val="28"/>
           <w:szCs w:val="28"/>
         </w:rPr>
-        <w:t xml:space="preserve"> </w:t>
-      </w:r>
+      </w:pPr>
       <w:r>
         <w:rPr>
           <w:rFonts w:ascii="Arial" w:hAnsi="Arial" w:cs="Arial"/>
           <w:sz w:val="28"/>
           <w:szCs w:val="28"/>
         </w:rPr>
-        <w:t>quadrícula que il·lustra l'entorn, els elements de l'entorn del problema i on s'il·lustri el</w:t>
-      </w:r>
-      <w:r>
+        <w:t>• L'usuari serà qui situï els precipicis, el monstre i el/s tresor/s inicialment a l'entorn.</w:t>
+      </w:r>
+    </w:p>
+    <w:p>
+      <w:pPr>
+        <w:spacing w:line="240" w:lineRule="auto"/>
         <w:rPr>
           <w:rFonts w:ascii="Arial" w:hAnsi="Arial" w:cs="Arial"/>
           <w:sz w:val="28"/>
           <w:szCs w:val="28"/>
         </w:rPr>
-        <w:t xml:space="preserve"> </w:t>
-      </w:r>
+      </w:pPr>
       <w:r>
         <w:rPr>
           <w:rFonts w:ascii="Arial" w:hAnsi="Arial" w:cs="Arial"/>
           <w:sz w:val="28"/>
           <w:szCs w:val="28"/>
         </w:rPr>
-        <w:t>recorregut de l</w:t>
+        <w:t>• El recorregut de l'agent s'ha de fer a una velocitat adequada que permeti l'observació del funcionament del mateix. S'aconsella fer servir dues o més velocitats de l'agent en el recorregut, una de les quals ha de ser manual, perquè l'usuari comprovi el bon funcionament de</w:t>
       </w:r>
       <w:r>
         <w:rPr>
@@ -740,7 +773,7 @@
           <w:sz w:val="28"/>
           <w:szCs w:val="28"/>
         </w:rPr>
-        <w:t>’</w:t>
+        <w:t xml:space="preserve"> </w:t>
       </w:r>
       <w:r>
         <w:rPr>
@@ -748,7 +781,7 @@
           <w:sz w:val="28"/>
           <w:szCs w:val="28"/>
         </w:rPr>
-        <w:t>agent a través de l</w:t>
+        <w:t>l</w:t>
       </w:r>
       <w:r>
         <w:rPr>
@@ -764,205 +797,123 @@
           <w:sz w:val="28"/>
           <w:szCs w:val="28"/>
         </w:rPr>
-        <w:t>ambient.</w:t>
-      </w:r>
-    </w:p>
-    <w:p>
-      <w:pPr>
+        <w:t>agent</w:t>
+      </w:r>
+      <w:r>
         <w:rPr>
           <w:rFonts w:ascii="Arial" w:hAnsi="Arial" w:cs="Arial"/>
           <w:sz w:val="28"/>
           <w:szCs w:val="28"/>
         </w:rPr>
-      </w:pPr>
+        <w:t>.</w:t>
+      </w:r>
       <w:r>
         <w:rPr>
           <w:rFonts w:ascii="Arial" w:hAnsi="Arial" w:cs="Arial"/>
           <w:sz w:val="28"/>
           <w:szCs w:val="28"/>
         </w:rPr>
-        <w:t>• L'usuari serà qui situï els precipicis, el monstre i el/s tresor/s inicialment a l'entorn.</w:t>
-      </w:r>
-    </w:p>
-    <w:p>
-      <w:pPr>
+        <w:br/>
+      </w:r>
+    </w:p>
+    <w:p>
+      <w:pPr>
+        <w:spacing w:line="240" w:lineRule="auto"/>
+        <w:jc w:val="both"/>
         <w:rPr>
           <w:rFonts w:ascii="Arial" w:hAnsi="Arial" w:cs="Arial"/>
           <w:sz w:val="28"/>
           <w:szCs w:val="28"/>
         </w:rPr>
       </w:pPr>
-      <w:r>
+    </w:p>
+    <w:p>
+      <w:pPr>
+        <w:spacing w:line="240" w:lineRule="auto"/>
+        <w:jc w:val="both"/>
         <w:rPr>
           <w:rFonts w:ascii="Arial" w:hAnsi="Arial" w:cs="Arial"/>
           <w:sz w:val="28"/>
           <w:szCs w:val="28"/>
         </w:rPr>
-        <w:t>• El recorregut de l'agent s'ha de fer a una velocitat adequada que permeti l'observació del</w:t>
-      </w:r>
-      <w:r>
+      </w:pPr>
+    </w:p>
+    <w:p>
+      <w:pPr>
+        <w:spacing w:line="240" w:lineRule="auto"/>
+        <w:jc w:val="both"/>
         <w:rPr>
           <w:rFonts w:ascii="Arial" w:hAnsi="Arial" w:cs="Arial"/>
           <w:sz w:val="28"/>
           <w:szCs w:val="28"/>
         </w:rPr>
-        <w:t xml:space="preserve"> </w:t>
-      </w:r>
-      <w:r>
+      </w:pPr>
+    </w:p>
+    <w:p>
+      <w:pPr>
+        <w:spacing w:line="240" w:lineRule="auto"/>
+        <w:jc w:val="both"/>
         <w:rPr>
           <w:rFonts w:ascii="Arial" w:hAnsi="Arial" w:cs="Arial"/>
           <w:sz w:val="28"/>
           <w:szCs w:val="28"/>
         </w:rPr>
-        <w:t>funcionament del mateix. S'aconsella fer servir dues o més velocitats de l'agent en el recorregut,</w:t>
-      </w:r>
-      <w:r>
+      </w:pPr>
+    </w:p>
+    <w:p>
+      <w:pPr>
+        <w:spacing w:line="240" w:lineRule="auto"/>
+        <w:jc w:val="both"/>
         <w:rPr>
           <w:rFonts w:ascii="Arial" w:hAnsi="Arial" w:cs="Arial"/>
           <w:sz w:val="28"/>
           <w:szCs w:val="28"/>
         </w:rPr>
-        <w:t xml:space="preserve"> </w:t>
-      </w:r>
-      <w:r>
+      </w:pPr>
+    </w:p>
+    <w:p>
+      <w:pPr>
+        <w:spacing w:line="240" w:lineRule="auto"/>
+        <w:jc w:val="both"/>
         <w:rPr>
           <w:rFonts w:ascii="Arial" w:hAnsi="Arial" w:cs="Arial"/>
           <w:sz w:val="28"/>
           <w:szCs w:val="28"/>
         </w:rPr>
-        <w:t>una de les quals ha de ser manual, perquè l'usuari comprovi el bon funcionament de</w:t>
-      </w:r>
-      <w:r>
+      </w:pPr>
+    </w:p>
+    <w:p>
+      <w:pPr>
+        <w:spacing w:line="240" w:lineRule="auto"/>
+        <w:jc w:val="both"/>
         <w:rPr>
           <w:rFonts w:ascii="Arial" w:hAnsi="Arial" w:cs="Arial"/>
           <w:sz w:val="28"/>
           <w:szCs w:val="28"/>
         </w:rPr>
-        <w:t xml:space="preserve"> </w:t>
-      </w:r>
-      <w:r>
+      </w:pPr>
+    </w:p>
+    <w:p>
+      <w:pPr>
+        <w:spacing w:line="240" w:lineRule="auto"/>
+        <w:jc w:val="both"/>
         <w:rPr>
           <w:rFonts w:ascii="Arial" w:hAnsi="Arial" w:cs="Arial"/>
           <w:sz w:val="28"/>
           <w:szCs w:val="28"/>
         </w:rPr>
-        <w:t>l</w:t>
-      </w:r>
-      <w:r>
-        <w:rPr>
-          <w:rFonts w:ascii="Arial" w:hAnsi="Arial" w:cs="Arial"/>
-          <w:sz w:val="28"/>
-          <w:szCs w:val="28"/>
-        </w:rPr>
-        <w:t>’</w:t>
-      </w:r>
-      <w:r>
-        <w:rPr>
-          <w:rFonts w:ascii="Arial" w:hAnsi="Arial" w:cs="Arial"/>
-          <w:sz w:val="28"/>
-          <w:szCs w:val="28"/>
-        </w:rPr>
-        <w:t>agent</w:t>
-      </w:r>
-      <w:r>
-        <w:rPr>
-          <w:rFonts w:ascii="Arial" w:hAnsi="Arial" w:cs="Arial"/>
-          <w:sz w:val="28"/>
-          <w:szCs w:val="28"/>
-        </w:rPr>
-        <w:t>.</w:t>
-      </w:r>
-      <w:r>
-        <w:rPr>
-          <w:rFonts w:ascii="Arial" w:hAnsi="Arial" w:cs="Arial"/>
-          <w:sz w:val="28"/>
-          <w:szCs w:val="28"/>
-        </w:rPr>
-        <w:br/>
-      </w:r>
-    </w:p>
-    <w:p>
-      <w:pPr>
-        <w:jc w:val="both"/>
-        <w:rPr>
-          <w:rFonts w:ascii="Arial" w:hAnsi="Arial" w:cs="Arial"/>
-          <w:sz w:val="28"/>
-          <w:szCs w:val="28"/>
-        </w:rPr>
-      </w:pPr>
-    </w:p>
-    <w:p>
-      <w:pPr>
-        <w:jc w:val="both"/>
-        <w:rPr>
-          <w:rFonts w:ascii="Arial" w:hAnsi="Arial" w:cs="Arial"/>
-          <w:sz w:val="28"/>
-          <w:szCs w:val="28"/>
-        </w:rPr>
-      </w:pPr>
-    </w:p>
-    <w:p>
-      <w:pPr>
-        <w:jc w:val="both"/>
-        <w:rPr>
-          <w:rFonts w:ascii="Arial" w:hAnsi="Arial" w:cs="Arial"/>
-          <w:sz w:val="28"/>
-          <w:szCs w:val="28"/>
-        </w:rPr>
-      </w:pPr>
-    </w:p>
-    <w:p>
-      <w:pPr>
-        <w:jc w:val="both"/>
-        <w:rPr>
-          <w:rFonts w:ascii="Arial" w:hAnsi="Arial" w:cs="Arial"/>
-          <w:sz w:val="28"/>
-          <w:szCs w:val="28"/>
-        </w:rPr>
-      </w:pPr>
-    </w:p>
-    <w:p>
-      <w:pPr>
-        <w:jc w:val="both"/>
-        <w:rPr>
-          <w:rFonts w:ascii="Arial" w:hAnsi="Arial" w:cs="Arial"/>
-          <w:sz w:val="28"/>
-          <w:szCs w:val="28"/>
-        </w:rPr>
-      </w:pPr>
-    </w:p>
-    <w:p>
-      <w:pPr>
-        <w:jc w:val="both"/>
-        <w:rPr>
-          <w:rFonts w:ascii="Arial" w:hAnsi="Arial" w:cs="Arial"/>
-          <w:sz w:val="28"/>
-          <w:szCs w:val="28"/>
-        </w:rPr>
-      </w:pPr>
-    </w:p>
-    <w:p>
-      <w:pPr>
-        <w:jc w:val="both"/>
-        <w:rPr>
-          <w:rFonts w:ascii="Arial" w:hAnsi="Arial" w:cs="Arial"/>
-          <w:sz w:val="28"/>
-          <w:szCs w:val="28"/>
-        </w:rPr>
-      </w:pPr>
-    </w:p>
-    <w:p>
-      <w:pPr>
-        <w:jc w:val="both"/>
-        <w:rPr>
-          <w:rFonts w:ascii="Arial" w:hAnsi="Arial" w:cs="Arial"/>
-          <w:sz w:val="28"/>
-          <w:szCs w:val="28"/>
-        </w:rPr>
-      </w:pPr>
-    </w:p>
-    <w:p/>
-    <w:p/>
+      </w:pPr>
+    </w:p>
+    <w:p>
+      <w:pPr>
+        <w:spacing w:line="240" w:lineRule="auto"/>
+      </w:pPr>
+    </w:p>
+    <w:p>
+      <w:pPr>
+        <w:spacing w:line="240" w:lineRule="auto"/>
+      </w:pPr>
+    </w:p>
     <w:p>
       <w:pPr>
         <w:pStyle w:val="Ttulo1"/>
@@ -973,6 +924,7 @@
         <w:tabs>
           <w:tab w:val="num" w:pos="360"/>
         </w:tabs>
+        <w:spacing w:line="240" w:lineRule="auto"/>
         <w:ind w:left="0" w:firstLine="0"/>
         <w:jc w:val="both"/>
         <w:rPr>
@@ -1044,6 +996,7 @@
           <w:ilvl w:val="0"/>
           <w:numId w:val="2"/>
         </w:numPr>
+        <w:spacing w:line="240" w:lineRule="auto"/>
         <w:jc w:val="both"/>
       </w:pPr>
       <w:r>
@@ -1060,19 +1013,16 @@
         <w:t xml:space="preserve"> </w:t>
       </w:r>
       <w:r>
-        <w:t>Trobar el tresor de manera eficient, evitant obstacles i minimitzant el nombre de moviments. Tornar a la casella inicial [1,1] després de trobar el tresor.</w:t>
+        <w:t>Trobar el tresor de manera eficient, evitant obstacles i minimitzant el nombre de moviments. Tornar a la casella inicial [1,1] després de trobar el tresor. Evitar caure en precipicis o ser atrapat pel monstre. Explorar de manera sistemàtica la cova, sense repetir innecessàriament caselles ja visitades. L'agent tindrà un millor rendiment com més ràpid aconsegueixi trobar el tresor i tornar a la sortida, minimitzant el risc i l'exploració redundant.</w:t>
       </w:r>
       <w:r>
         <w:t xml:space="preserve"> </w:t>
       </w:r>
       <w:r>
-        <w:t>Evitar caure en precipicis o ser atrapat pel monstre. Explorar de manera sistemàtica la cova, sense repetir innecessàriament caselles ja visitades.</w:t>
-      </w:r>
-      <w:r>
-        <w:t xml:space="preserve"> </w:t>
-      </w:r>
-      <w:r>
-        <w:t>L'agent tindrà un millor rendiment com més ràpid aconsegueixi trobar el tresor i tornar a la sortida, minimitzant el risc i l'exploració redundant.</w:t>
+        <w:t>El rendiment de l' agent es mesura per la seva capacitat per: Trobar el tresor a l' entorn. Evitar perills com monstres i precipicis. Tornar a la posició inicial un cop trobat el tresor. Minimitzar el nombre de moviments necessaris per completar la seva tasca. L' agent utilitza estratègies com: Mapeig de l'entorn (mapaPercepcions, mapaPosibles, mapaOk, mapaPerills). Registre de caselles visitades per evitar repeticions innecessàries. Algoritme A* per trobar el camí més curt de tornada a l'inici</w:t>
+      </w:r>
+      <w:r>
+        <w:t>.</w:t>
       </w:r>
     </w:p>
     <w:p>
@@ -1082,6 +1032,7 @@
           <w:ilvl w:val="0"/>
           <w:numId w:val="2"/>
         </w:numPr>
+        <w:spacing w:line="240" w:lineRule="auto"/>
         <w:jc w:val="both"/>
       </w:pPr>
       <w:r>
@@ -1092,22 +1043,7 @@
         <w:t>Entorn</w:t>
       </w:r>
       <w:r>
-        <w:t xml:space="preserve">: </w:t>
-      </w:r>
-      <w:r>
-        <w:t>Una quadrícula que representa la cova.</w:t>
-      </w:r>
-      <w:r>
-        <w:t xml:space="preserve"> </w:t>
-      </w:r>
-      <w:r>
-        <w:t>Caselles que poden contenir: Entrada/sortida [1,1]</w:t>
-      </w:r>
-      <w:r>
-        <w:t xml:space="preserve">, </w:t>
-      </w:r>
-      <w:r>
-        <w:t>Espais buits transitables</w:t>
+        <w:t>: Una quadrícula que representa la cova. Caselles que poden contenir: Entrada/sortida [1,1], Espais buits transitables</w:t>
       </w:r>
       <w:r>
         <w:t xml:space="preserve">, </w:t>
@@ -1153,6 +1089,7 @@
           <w:ilvl w:val="0"/>
           <w:numId w:val="2"/>
         </w:numPr>
+        <w:spacing w:line="240" w:lineRule="auto"/>
         <w:jc w:val="both"/>
       </w:pPr>
       <w:r>
@@ -1188,6 +1125,7 @@
           <w:ilvl w:val="0"/>
           <w:numId w:val="2"/>
         </w:numPr>
+        <w:spacing w:line="240" w:lineRule="auto"/>
         <w:jc w:val="both"/>
       </w:pPr>
       <w:r>
@@ -1214,6 +1152,15 @@
       </w:r>
       <w:r>
         <w:t>Detectar quan ha tornat a la casella inicial després de trobar el tresor.</w:t>
+      </w:r>
+      <w:r>
+        <w:t xml:space="preserve"> </w:t>
+      </w:r>
+      <w:r>
+        <w:t>Els sensors de l' agent li permeten percebre: Hedor (indica la presència propera d'un monstre) Brisa (indica la presència propera d'un precipici) Resplendor (indica la presència del tresor a la casella actual)</w:t>
+      </w:r>
+      <w:r>
+        <w:t>.</w:t>
       </w:r>
     </w:p>
     <w:p>
@@ -1226,6 +1173,7 @@
         <w:tabs>
           <w:tab w:val="num" w:pos="360"/>
         </w:tabs>
+        <w:spacing w:line="240" w:lineRule="auto"/>
         <w:ind w:left="0" w:firstLine="0"/>
         <w:jc w:val="both"/>
         <w:rPr>
@@ -1243,1224 +1191,346 @@
     </w:p>
     <w:p>
       <w:pPr>
-        <w:jc w:val="both"/>
-        <w:rPr>
-          <w:lang w:val="es-ES"/>
-        </w:rPr>
-      </w:pPr>
-      <w:proofErr w:type="spellStart"/>
-      <w:r>
-        <w:rPr>
-          <w:lang w:val="es-ES"/>
-        </w:rPr>
-        <w:t>Aquesta</w:t>
-      </w:r>
-      <w:proofErr w:type="spellEnd"/>
-      <w:r>
-        <w:rPr>
-          <w:lang w:val="es-ES"/>
-        </w:rPr>
-        <w:t xml:space="preserve"> etapa </w:t>
-      </w:r>
-      <w:proofErr w:type="spellStart"/>
-      <w:r>
-        <w:rPr>
-          <w:lang w:val="es-ES"/>
-        </w:rPr>
-        <w:t>actualitza</w:t>
-      </w:r>
-      <w:proofErr w:type="spellEnd"/>
-      <w:r>
-        <w:rPr>
-          <w:lang w:val="es-ES"/>
-        </w:rPr>
-        <w:t xml:space="preserve"> la base de </w:t>
-      </w:r>
-      <w:proofErr w:type="spellStart"/>
-      <w:r>
-        <w:rPr>
-          <w:lang w:val="es-ES"/>
-        </w:rPr>
-        <w:t>coneixements</w:t>
-      </w:r>
-      <w:proofErr w:type="spellEnd"/>
-      <w:r>
-        <w:rPr>
-          <w:lang w:val="es-ES"/>
-        </w:rPr>
-        <w:t xml:space="preserve"> de </w:t>
-      </w:r>
-      <w:proofErr w:type="spellStart"/>
-      <w:r>
-        <w:rPr>
-          <w:lang w:val="es-ES"/>
-        </w:rPr>
-        <w:t>l'agent</w:t>
-      </w:r>
-      <w:proofErr w:type="spellEnd"/>
-      <w:r>
-        <w:rPr>
-          <w:lang w:val="es-ES"/>
-        </w:rPr>
-        <w:t xml:space="preserve"> </w:t>
-      </w:r>
-      <w:proofErr w:type="spellStart"/>
-      <w:r>
-        <w:rPr>
-          <w:lang w:val="es-ES"/>
-        </w:rPr>
-        <w:t>basant</w:t>
-      </w:r>
-      <w:proofErr w:type="spellEnd"/>
-      <w:r>
-        <w:rPr>
-          <w:lang w:val="es-ES"/>
-        </w:rPr>
-        <w:t xml:space="preserve">-se en la </w:t>
-      </w:r>
-      <w:proofErr w:type="spellStart"/>
-      <w:r>
-        <w:rPr>
-          <w:lang w:val="es-ES"/>
-        </w:rPr>
-        <w:t>informació</w:t>
-      </w:r>
-      <w:proofErr w:type="spellEnd"/>
-      <w:r>
-        <w:rPr>
-          <w:lang w:val="es-ES"/>
-        </w:rPr>
-        <w:t xml:space="preserve"> </w:t>
-      </w:r>
-      <w:proofErr w:type="spellStart"/>
-      <w:r>
-        <w:rPr>
-          <w:lang w:val="es-ES"/>
-        </w:rPr>
-        <w:t>rebuda</w:t>
-      </w:r>
-      <w:proofErr w:type="spellEnd"/>
-      <w:r>
-        <w:rPr>
-          <w:lang w:val="es-ES"/>
-        </w:rPr>
-        <w:t xml:space="preserve"> </w:t>
-      </w:r>
-      <w:proofErr w:type="spellStart"/>
-      <w:r>
-        <w:rPr>
-          <w:lang w:val="es-ES"/>
-        </w:rPr>
-        <w:t>dels</w:t>
-      </w:r>
-      <w:proofErr w:type="spellEnd"/>
-      <w:r>
-        <w:rPr>
-          <w:lang w:val="es-ES"/>
-        </w:rPr>
-        <w:t xml:space="preserve"> </w:t>
-      </w:r>
-      <w:proofErr w:type="spellStart"/>
-      <w:r>
-        <w:rPr>
-          <w:lang w:val="es-ES"/>
-        </w:rPr>
-        <w:t>sensors</w:t>
-      </w:r>
-      <w:proofErr w:type="spellEnd"/>
-      <w:r>
-        <w:rPr>
-          <w:lang w:val="es-ES"/>
-        </w:rPr>
-        <w:t xml:space="preserve">. Les regles es presenten en </w:t>
-      </w:r>
-      <w:proofErr w:type="spellStart"/>
-      <w:r>
-        <w:rPr>
-          <w:lang w:val="es-ES"/>
-        </w:rPr>
-        <w:t>format</w:t>
-      </w:r>
-      <w:proofErr w:type="spellEnd"/>
-      <w:r>
-        <w:rPr>
-          <w:lang w:val="es-ES"/>
-        </w:rPr>
-        <w:t xml:space="preserve"> de regles de </w:t>
-      </w:r>
-      <w:proofErr w:type="spellStart"/>
-      <w:r>
-        <w:rPr>
-          <w:lang w:val="es-ES"/>
-        </w:rPr>
-        <w:t>producció</w:t>
-      </w:r>
-      <w:proofErr w:type="spellEnd"/>
-      <w:r>
-        <w:rPr>
-          <w:lang w:val="es-ES"/>
-        </w:rPr>
-        <w:t xml:space="preserve">. </w:t>
-      </w:r>
-    </w:p>
-    <w:p>
-      <w:pPr>
-        <w:jc w:val="both"/>
+        <w:spacing w:line="240" w:lineRule="auto"/>
+      </w:pPr>
+      <w:r>
+        <w:t>En aquesta etapa, l'agent actualitza la base de coneixements utilitzant la informació percebuda de l'entorn.</w:t>
+      </w:r>
+    </w:p>
+    <w:p>
+      <w:pPr>
+        <w:spacing w:line="240" w:lineRule="auto"/>
+      </w:pPr>
+      <w:r>
         <w:rPr>
           <w:b/>
           <w:bCs/>
-          <w:lang w:val="es-ES"/>
-        </w:rPr>
-      </w:pPr>
-      <w:r>
+        </w:rPr>
+        <w:t>Variables emprades</w:t>
+      </w:r>
+      <w:r>
+        <w:t>:</w:t>
+      </w:r>
+    </w:p>
+    <w:p>
+      <w:pPr>
+        <w:spacing w:line="240" w:lineRule="auto"/>
+      </w:pPr>
+      <w:r>
+        <w:t>mapaPercepcions: Mapa que emmagatzema les percepcions (</w:t>
+      </w:r>
+      <w:r>
+        <w:t>h</w:t>
+      </w:r>
+      <w:r>
+        <w:t>edor, brisa, resplendor) per</w:t>
+      </w:r>
+      <w:r>
+        <w:t xml:space="preserve"> </w:t>
+      </w:r>
+      <w:r>
+        <w:t>a cada posició.</w:t>
+      </w:r>
+    </w:p>
+    <w:p>
+      <w:pPr>
+        <w:spacing w:line="240" w:lineRule="auto"/>
+      </w:pPr>
+      <w:r>
+        <w:t xml:space="preserve"> mapaPosibles: Mapa que registra possibles perills (monstre, precipici) a cada posició.</w:t>
+      </w:r>
+    </w:p>
+    <w:p>
+      <w:pPr>
+        <w:spacing w:line="240" w:lineRule="auto"/>
+      </w:pPr>
+      <w:r>
+        <w:t xml:space="preserve"> mapaOk: Llista de posicions segures.</w:t>
+      </w:r>
+    </w:p>
+    <w:p>
+      <w:pPr>
+        <w:spacing w:line="240" w:lineRule="auto"/>
+      </w:pPr>
+      <w:r>
+        <w:t xml:space="preserve"> mapaPerills: Mapa que registra perills confirmats a cada posició.</w:t>
+      </w:r>
+    </w:p>
+    <w:p>
+      <w:pPr>
+        <w:spacing w:line="240" w:lineRule="auto"/>
+      </w:pPr>
+    </w:p>
+    <w:p>
+      <w:pPr>
+        <w:spacing w:line="240" w:lineRule="auto"/>
         <w:rPr>
           <w:b/>
           <w:bCs/>
-          <w:lang w:val="es-ES"/>
-        </w:rPr>
-        <w:t xml:space="preserve">Variables </w:t>
-      </w:r>
-      <w:proofErr w:type="spellStart"/>
+        </w:rPr>
+      </w:pPr>
       <w:r>
         <w:rPr>
           <w:b/>
           <w:bCs/>
-          <w:lang w:val="es-ES"/>
-        </w:rPr>
-        <w:t>utilitzades</w:t>
-      </w:r>
-      <w:proofErr w:type="spellEnd"/>
-      <w:r>
-        <w:rPr>
-          <w:b/>
-          <w:bCs/>
-          <w:lang w:val="es-ES"/>
-        </w:rPr>
-        <w:t>:</w:t>
-      </w:r>
-    </w:p>
-    <w:p>
-      <w:pPr>
-        <w:numPr>
-          <w:ilvl w:val="0"/>
-          <w:numId w:val="5"/>
-        </w:numPr>
-        <w:jc w:val="both"/>
-        <w:rPr>
-          <w:lang w:val="es-ES"/>
-        </w:rPr>
-      </w:pPr>
-      <w:r>
-        <w:rPr>
-          <w:lang w:val="es-ES"/>
-        </w:rPr>
-        <w:t>P(</w:t>
-      </w:r>
-      <w:proofErr w:type="spellStart"/>
-      <w:proofErr w:type="gramStart"/>
-      <w:r>
-        <w:rPr>
-          <w:lang w:val="es-ES"/>
-        </w:rPr>
-        <w:t>x,y</w:t>
-      </w:r>
-      <w:proofErr w:type="spellEnd"/>
-      <w:proofErr w:type="gramEnd"/>
-      <w:r>
-        <w:rPr>
-          <w:lang w:val="es-ES"/>
-        </w:rPr>
-        <w:t xml:space="preserve">): </w:t>
-      </w:r>
-      <w:proofErr w:type="spellStart"/>
-      <w:r>
-        <w:rPr>
-          <w:lang w:val="es-ES"/>
-        </w:rPr>
-        <w:t>Posició</w:t>
-      </w:r>
-      <w:proofErr w:type="spellEnd"/>
-      <w:r>
-        <w:rPr>
-          <w:lang w:val="es-ES"/>
-        </w:rPr>
-        <w:t xml:space="preserve"> actual de </w:t>
-      </w:r>
-      <w:proofErr w:type="spellStart"/>
-      <w:r>
-        <w:rPr>
-          <w:lang w:val="es-ES"/>
-        </w:rPr>
-        <w:t>l'agent</w:t>
-      </w:r>
-      <w:proofErr w:type="spellEnd"/>
-    </w:p>
-    <w:p>
-      <w:pPr>
-        <w:numPr>
-          <w:ilvl w:val="0"/>
-          <w:numId w:val="5"/>
-        </w:numPr>
-        <w:jc w:val="both"/>
-        <w:rPr>
-          <w:lang w:val="es-ES"/>
-        </w:rPr>
-      </w:pPr>
-      <w:r>
-        <w:rPr>
-          <w:lang w:val="es-ES"/>
-        </w:rPr>
-        <w:t>V(</w:t>
-      </w:r>
-      <w:proofErr w:type="spellStart"/>
-      <w:proofErr w:type="gramStart"/>
-      <w:r>
-        <w:rPr>
-          <w:lang w:val="es-ES"/>
-        </w:rPr>
-        <w:t>x,y</w:t>
-      </w:r>
-      <w:proofErr w:type="spellEnd"/>
-      <w:proofErr w:type="gramEnd"/>
-      <w:r>
-        <w:rPr>
-          <w:lang w:val="es-ES"/>
-        </w:rPr>
-        <w:t>): Casella visitada</w:t>
-      </w:r>
-    </w:p>
-    <w:p>
-      <w:pPr>
-        <w:numPr>
-          <w:ilvl w:val="0"/>
-          <w:numId w:val="5"/>
-        </w:numPr>
-        <w:jc w:val="both"/>
-        <w:rPr>
-          <w:lang w:val="es-ES"/>
-        </w:rPr>
-      </w:pPr>
-      <w:r>
-        <w:rPr>
-          <w:lang w:val="es-ES"/>
-        </w:rPr>
-        <w:t>O(</w:t>
-      </w:r>
-      <w:proofErr w:type="spellStart"/>
-      <w:proofErr w:type="gramStart"/>
-      <w:r>
-        <w:rPr>
-          <w:lang w:val="es-ES"/>
-        </w:rPr>
-        <w:t>x,y</w:t>
-      </w:r>
-      <w:proofErr w:type="spellEnd"/>
-      <w:proofErr w:type="gramEnd"/>
-      <w:r>
-        <w:rPr>
-          <w:lang w:val="es-ES"/>
-        </w:rPr>
-        <w:t xml:space="preserve">): </w:t>
-      </w:r>
-      <w:proofErr w:type="spellStart"/>
-      <w:r>
-        <w:rPr>
-          <w:lang w:val="es-ES"/>
-        </w:rPr>
-        <w:t>Obstacle</w:t>
-      </w:r>
-      <w:proofErr w:type="spellEnd"/>
-      <w:r>
-        <w:rPr>
-          <w:lang w:val="es-ES"/>
-        </w:rPr>
-        <w:t xml:space="preserve"> (</w:t>
-      </w:r>
-      <w:proofErr w:type="spellStart"/>
-      <w:r>
-        <w:rPr>
-          <w:lang w:val="es-ES"/>
-        </w:rPr>
-        <w:t>precipici</w:t>
-      </w:r>
-      <w:proofErr w:type="spellEnd"/>
-      <w:r>
-        <w:rPr>
-          <w:lang w:val="es-ES"/>
-        </w:rPr>
-        <w:t xml:space="preserve"> o </w:t>
-      </w:r>
-      <w:proofErr w:type="spellStart"/>
-      <w:r>
-        <w:rPr>
-          <w:lang w:val="es-ES"/>
-        </w:rPr>
-        <w:t>monstre</w:t>
-      </w:r>
-      <w:proofErr w:type="spellEnd"/>
-      <w:r>
-        <w:rPr>
-          <w:lang w:val="es-ES"/>
-        </w:rPr>
-        <w:t>)</w:t>
-      </w:r>
-    </w:p>
-    <w:p>
-      <w:pPr>
-        <w:numPr>
-          <w:ilvl w:val="0"/>
-          <w:numId w:val="5"/>
-        </w:numPr>
-        <w:jc w:val="both"/>
-        <w:rPr>
-          <w:lang w:val="es-ES"/>
-        </w:rPr>
-      </w:pPr>
-      <w:r>
-        <w:rPr>
-          <w:lang w:val="es-ES"/>
-        </w:rPr>
-        <w:t>T(</w:t>
-      </w:r>
-      <w:proofErr w:type="spellStart"/>
-      <w:proofErr w:type="gramStart"/>
-      <w:r>
-        <w:rPr>
-          <w:lang w:val="es-ES"/>
-        </w:rPr>
-        <w:t>x,y</w:t>
-      </w:r>
-      <w:proofErr w:type="spellEnd"/>
-      <w:proofErr w:type="gramEnd"/>
-      <w:r>
-        <w:rPr>
-          <w:lang w:val="es-ES"/>
-        </w:rPr>
-        <w:t xml:space="preserve">): </w:t>
-      </w:r>
-      <w:proofErr w:type="spellStart"/>
-      <w:r>
-        <w:rPr>
-          <w:lang w:val="es-ES"/>
-        </w:rPr>
-        <w:t>Tresor</w:t>
-      </w:r>
-      <w:proofErr w:type="spellEnd"/>
-    </w:p>
-    <w:p>
-      <w:pPr>
-        <w:numPr>
-          <w:ilvl w:val="0"/>
-          <w:numId w:val="5"/>
-        </w:numPr>
-        <w:jc w:val="both"/>
-        <w:rPr>
-          <w:lang w:val="es-ES"/>
-        </w:rPr>
-      </w:pPr>
-      <w:r>
-        <w:rPr>
-          <w:lang w:val="es-ES"/>
-        </w:rPr>
-        <w:t>A(</w:t>
-      </w:r>
-      <w:proofErr w:type="spellStart"/>
-      <w:proofErr w:type="gramStart"/>
-      <w:r>
-        <w:rPr>
-          <w:lang w:val="es-ES"/>
-        </w:rPr>
-        <w:t>x,y</w:t>
-      </w:r>
-      <w:proofErr w:type="spellEnd"/>
-      <w:proofErr w:type="gramEnd"/>
-      <w:r>
-        <w:rPr>
-          <w:lang w:val="es-ES"/>
-        </w:rPr>
-        <w:t xml:space="preserve">): Casella </w:t>
-      </w:r>
-      <w:proofErr w:type="spellStart"/>
-      <w:r>
-        <w:rPr>
-          <w:lang w:val="es-ES"/>
-        </w:rPr>
-        <w:t>adjacent</w:t>
-      </w:r>
-      <w:proofErr w:type="spellEnd"/>
-      <w:r>
-        <w:rPr>
-          <w:lang w:val="es-ES"/>
-        </w:rPr>
-        <w:t xml:space="preserve"> a la </w:t>
-      </w:r>
-      <w:proofErr w:type="spellStart"/>
-      <w:r>
-        <w:rPr>
-          <w:lang w:val="es-ES"/>
-        </w:rPr>
-        <w:t>posició</w:t>
-      </w:r>
-      <w:proofErr w:type="spellEnd"/>
-      <w:r>
-        <w:rPr>
-          <w:lang w:val="es-ES"/>
-        </w:rPr>
-        <w:t xml:space="preserve"> actual</w:t>
-      </w:r>
-    </w:p>
-    <w:p>
-      <w:pPr>
-        <w:numPr>
-          <w:ilvl w:val="0"/>
-          <w:numId w:val="5"/>
-        </w:numPr>
-        <w:jc w:val="both"/>
-        <w:rPr>
-          <w:lang w:val="es-ES"/>
-        </w:rPr>
-      </w:pPr>
-      <w:r>
-        <w:rPr>
-          <w:lang w:val="es-ES"/>
-        </w:rPr>
-        <w:t>S(</w:t>
-      </w:r>
-      <w:proofErr w:type="spellStart"/>
-      <w:proofErr w:type="gramStart"/>
-      <w:r>
-        <w:rPr>
-          <w:lang w:val="es-ES"/>
-        </w:rPr>
-        <w:t>x,y</w:t>
-      </w:r>
-      <w:proofErr w:type="spellEnd"/>
-      <w:proofErr w:type="gramEnd"/>
-      <w:r>
-        <w:rPr>
-          <w:lang w:val="es-ES"/>
-        </w:rPr>
-        <w:t xml:space="preserve">): Casella segura (no </w:t>
-      </w:r>
-      <w:proofErr w:type="spellStart"/>
-      <w:r>
-        <w:rPr>
-          <w:lang w:val="es-ES"/>
-        </w:rPr>
-        <w:t>és</w:t>
-      </w:r>
-      <w:proofErr w:type="spellEnd"/>
-      <w:r>
-        <w:rPr>
-          <w:lang w:val="es-ES"/>
-        </w:rPr>
-        <w:t xml:space="preserve"> un </w:t>
-      </w:r>
-      <w:proofErr w:type="spellStart"/>
-      <w:r>
-        <w:rPr>
-          <w:lang w:val="es-ES"/>
-        </w:rPr>
-        <w:t>obstacle</w:t>
-      </w:r>
-      <w:proofErr w:type="spellEnd"/>
-      <w:r>
-        <w:rPr>
-          <w:lang w:val="es-ES"/>
-        </w:rPr>
-        <w:t>)</w:t>
-      </w:r>
-    </w:p>
-    <w:p>
-      <w:pPr>
-        <w:jc w:val="both"/>
-        <w:rPr>
-          <w:b/>
-          <w:bCs/>
-          <w:lang w:val="es-ES"/>
-        </w:rPr>
-      </w:pPr>
-      <w:r>
-        <w:rPr>
-          <w:b/>
-          <w:bCs/>
-          <w:lang w:val="es-ES"/>
-        </w:rPr>
-        <w:t xml:space="preserve">Regles de </w:t>
-      </w:r>
-      <w:proofErr w:type="spellStart"/>
-      <w:r>
-        <w:rPr>
-          <w:b/>
-          <w:bCs/>
-          <w:lang w:val="es-ES"/>
-        </w:rPr>
-        <w:t>producció</w:t>
-      </w:r>
-      <w:proofErr w:type="spellEnd"/>
-      <w:r>
-        <w:rPr>
-          <w:b/>
-          <w:bCs/>
-          <w:lang w:val="es-ES"/>
-        </w:rPr>
-        <w:t>:</w:t>
-      </w:r>
-    </w:p>
-    <w:p>
-      <w:pPr>
-        <w:pStyle w:val="Prrafodelista"/>
-        <w:numPr>
-          <w:ilvl w:val="1"/>
-          <w:numId w:val="5"/>
-        </w:numPr>
-        <w:jc w:val="both"/>
-        <w:rPr>
-          <w:lang w:val="es-ES"/>
-        </w:rPr>
-      </w:pPr>
-      <w:proofErr w:type="spellStart"/>
-      <w:r>
-        <w:rPr>
-          <w:lang w:val="es-ES"/>
-        </w:rPr>
-        <w:t>Actualització</w:t>
-      </w:r>
-      <w:proofErr w:type="spellEnd"/>
-      <w:r>
-        <w:rPr>
-          <w:lang w:val="es-ES"/>
-        </w:rPr>
-        <w:t xml:space="preserve"> de </w:t>
-      </w:r>
-      <w:proofErr w:type="spellStart"/>
-      <w:r>
-        <w:rPr>
-          <w:lang w:val="es-ES"/>
-        </w:rPr>
-        <w:t>casella</w:t>
-      </w:r>
-      <w:proofErr w:type="spellEnd"/>
-      <w:r>
-        <w:rPr>
-          <w:lang w:val="es-ES"/>
-        </w:rPr>
-        <w:t xml:space="preserve"> visitada: </w:t>
-      </w:r>
-    </w:p>
-    <w:p>
-      <w:pPr>
-        <w:ind w:left="720"/>
-        <w:jc w:val="both"/>
-        <w:rPr>
-          <w:lang w:val="es-ES"/>
-        </w:rPr>
-      </w:pPr>
-      <w:r>
-        <w:rPr>
-          <w:lang w:val="es-ES"/>
-        </w:rPr>
-        <w:t>SI P(</w:t>
-      </w:r>
-      <w:proofErr w:type="spellStart"/>
-      <w:proofErr w:type="gramStart"/>
-      <w:r>
-        <w:rPr>
-          <w:lang w:val="es-ES"/>
-        </w:rPr>
-        <w:t>x,y</w:t>
-      </w:r>
-      <w:proofErr w:type="spellEnd"/>
-      <w:proofErr w:type="gramEnd"/>
-      <w:r>
-        <w:rPr>
-          <w:lang w:val="es-ES"/>
-        </w:rPr>
-        <w:t>) ÉS CERT</w:t>
-      </w:r>
-    </w:p>
-    <w:p>
-      <w:pPr>
+        </w:rPr>
+        <w:t>Regles de producció (pseudocodi):</w:t>
+      </w:r>
+    </w:p>
+    <w:p>
+      <w:pPr>
+        <w:spacing w:line="240" w:lineRule="auto"/>
+      </w:pPr>
+      <w:r>
+        <w:t>funció actualitzar_base_coneixements():</w:t>
+      </w:r>
+    </w:p>
+    <w:p>
+      <w:pPr>
+        <w:spacing w:line="240" w:lineRule="auto"/>
         <w:ind w:firstLine="708"/>
-        <w:jc w:val="both"/>
-        <w:rPr>
-          <w:lang w:val="es-ES"/>
-        </w:rPr>
-      </w:pPr>
-      <w:r>
-        <w:rPr>
-          <w:lang w:val="es-ES"/>
-        </w:rPr>
-        <w:t>LLAVORS V(</w:t>
-      </w:r>
-      <w:proofErr w:type="spellStart"/>
-      <w:proofErr w:type="gramStart"/>
-      <w:r>
-        <w:rPr>
-          <w:lang w:val="es-ES"/>
-        </w:rPr>
-        <w:t>x,y</w:t>
-      </w:r>
-      <w:proofErr w:type="spellEnd"/>
-      <w:proofErr w:type="gramEnd"/>
-      <w:r>
-        <w:rPr>
-          <w:lang w:val="es-ES"/>
-        </w:rPr>
-        <w:t>) := CERT</w:t>
-      </w:r>
-    </w:p>
-    <w:p>
-      <w:pPr>
-        <w:pStyle w:val="Prrafodelista"/>
-        <w:numPr>
-          <w:ilvl w:val="1"/>
-          <w:numId w:val="5"/>
-        </w:numPr>
-        <w:jc w:val="both"/>
-        <w:rPr>
-          <w:lang w:val="es-ES"/>
-        </w:rPr>
-      </w:pPr>
-      <w:proofErr w:type="spellStart"/>
-      <w:r>
-        <w:rPr>
-          <w:lang w:val="es-ES"/>
-        </w:rPr>
-        <w:t>Detecció</w:t>
-      </w:r>
-      <w:proofErr w:type="spellEnd"/>
-      <w:r>
-        <w:rPr>
-          <w:lang w:val="es-ES"/>
-        </w:rPr>
+      </w:pPr>
+      <w:r>
+        <w:lastRenderedPageBreak/>
         <w:t xml:space="preserve"> </w:t>
       </w:r>
-      <w:proofErr w:type="spellStart"/>
-      <w:r>
-        <w:rPr>
-          <w:lang w:val="es-ES"/>
-        </w:rPr>
-        <w:t>d'obstacles</w:t>
-      </w:r>
-      <w:proofErr w:type="spellEnd"/>
-      <w:r>
-        <w:rPr>
-          <w:lang w:val="es-ES"/>
-        </w:rPr>
-        <w:t xml:space="preserve">: </w:t>
-      </w:r>
-    </w:p>
-    <w:p>
-      <w:pPr>
+      <w:r>
+        <w:t>registrar_ok(fila_actual, columna_actual)</w:t>
+      </w:r>
+    </w:p>
+    <w:p>
+      <w:pPr>
+        <w:spacing w:line="240" w:lineRule="auto"/>
         <w:ind w:firstLine="708"/>
-        <w:jc w:val="both"/>
-        <w:rPr>
-          <w:lang w:val="es-ES"/>
-        </w:rPr>
-      </w:pPr>
-      <w:r>
-        <w:rPr>
-          <w:lang w:val="es-ES"/>
-        </w:rPr>
-        <w:lastRenderedPageBreak/>
-        <w:t>SI A(</w:t>
-      </w:r>
-      <w:proofErr w:type="spellStart"/>
-      <w:proofErr w:type="gramStart"/>
-      <w:r>
-        <w:rPr>
-          <w:lang w:val="es-ES"/>
-        </w:rPr>
-        <w:t>x,y</w:t>
-      </w:r>
-      <w:proofErr w:type="spellEnd"/>
-      <w:proofErr w:type="gramEnd"/>
-      <w:r>
-        <w:rPr>
-          <w:lang w:val="es-ES"/>
-        </w:rPr>
-        <w:t>) I (</w:t>
-      </w:r>
-      <w:proofErr w:type="spellStart"/>
-      <w:r>
-        <w:rPr>
-          <w:lang w:val="es-ES"/>
-        </w:rPr>
-        <w:t>precipici</w:t>
-      </w:r>
-      <w:proofErr w:type="spellEnd"/>
-      <w:r>
-        <w:rPr>
-          <w:lang w:val="es-ES"/>
-        </w:rPr>
-        <w:t>(</w:t>
-      </w:r>
-      <w:proofErr w:type="spellStart"/>
-      <w:r>
-        <w:rPr>
-          <w:lang w:val="es-ES"/>
-        </w:rPr>
-        <w:t>x,y</w:t>
-      </w:r>
-      <w:proofErr w:type="spellEnd"/>
-      <w:r>
-        <w:rPr>
-          <w:lang w:val="es-ES"/>
-        </w:rPr>
-        <w:t xml:space="preserve">) O </w:t>
-      </w:r>
-      <w:proofErr w:type="spellStart"/>
-      <w:r>
-        <w:rPr>
-          <w:lang w:val="es-ES"/>
-        </w:rPr>
-        <w:t>monstre</w:t>
-      </w:r>
-      <w:proofErr w:type="spellEnd"/>
-      <w:r>
-        <w:rPr>
-          <w:lang w:val="es-ES"/>
-        </w:rPr>
-        <w:t>(</w:t>
-      </w:r>
-      <w:proofErr w:type="spellStart"/>
-      <w:r>
-        <w:rPr>
-          <w:lang w:val="es-ES"/>
-        </w:rPr>
-        <w:t>x,y</w:t>
-      </w:r>
-      <w:proofErr w:type="spellEnd"/>
-      <w:r>
-        <w:rPr>
-          <w:lang w:val="es-ES"/>
-        </w:rPr>
-        <w:t>))</w:t>
-      </w:r>
-    </w:p>
-    <w:p>
-      <w:pPr>
+      </w:pPr>
+      <w:r>
+        <w:t xml:space="preserve"> registrar_visita(fila_actual, columna_actual)</w:t>
+      </w:r>
+    </w:p>
+    <w:p>
+      <w:pPr>
+        <w:spacing w:line="240" w:lineRule="auto"/>
         <w:ind w:firstLine="708"/>
-        <w:jc w:val="both"/>
-        <w:rPr>
-          <w:lang w:val="es-ES"/>
-        </w:rPr>
-      </w:pPr>
-      <w:r>
-        <w:rPr>
-          <w:lang w:val="es-ES"/>
-        </w:rPr>
-        <w:t>LLAVORS O(</w:t>
-      </w:r>
-      <w:proofErr w:type="spellStart"/>
-      <w:proofErr w:type="gramStart"/>
-      <w:r>
-        <w:rPr>
-          <w:lang w:val="es-ES"/>
-        </w:rPr>
-        <w:t>x,y</w:t>
-      </w:r>
-      <w:proofErr w:type="spellEnd"/>
-      <w:proofErr w:type="gramEnd"/>
-      <w:r>
-        <w:rPr>
-          <w:lang w:val="es-ES"/>
-        </w:rPr>
-        <w:t>) := CERT</w:t>
-      </w:r>
-    </w:p>
-    <w:p>
-      <w:pPr>
-        <w:pStyle w:val="Prrafodelista"/>
-        <w:numPr>
-          <w:ilvl w:val="1"/>
-          <w:numId w:val="5"/>
-        </w:numPr>
-        <w:jc w:val="both"/>
-        <w:rPr>
-          <w:lang w:val="es-ES"/>
-        </w:rPr>
-      </w:pPr>
-      <w:proofErr w:type="spellStart"/>
-      <w:r>
-        <w:rPr>
-          <w:lang w:val="es-ES"/>
-        </w:rPr>
-        <w:t>Detecció</w:t>
-      </w:r>
-      <w:proofErr w:type="spellEnd"/>
-      <w:r>
-        <w:rPr>
-          <w:lang w:val="es-ES"/>
-        </w:rPr>
-        <w:t xml:space="preserve"> de </w:t>
-      </w:r>
-      <w:proofErr w:type="spellStart"/>
-      <w:r>
-        <w:rPr>
-          <w:lang w:val="es-ES"/>
-        </w:rPr>
-        <w:t>caselles</w:t>
-      </w:r>
-      <w:proofErr w:type="spellEnd"/>
-      <w:r>
-        <w:rPr>
-          <w:lang w:val="es-ES"/>
-        </w:rPr>
-        <w:t xml:space="preserve"> segures: </w:t>
-      </w:r>
-    </w:p>
-    <w:p>
-      <w:pPr>
+      </w:pPr>
+      <w:r>
+        <w:t xml:space="preserve"> percepcions = obtenir_percepcions(fila_actual, columna_actual)</w:t>
+      </w:r>
+    </w:p>
+    <w:p>
+      <w:pPr>
+        <w:spacing w:line="240" w:lineRule="auto"/>
         <w:ind w:firstLine="708"/>
-        <w:jc w:val="both"/>
-        <w:rPr>
-          <w:lang w:val="es-ES"/>
-        </w:rPr>
-      </w:pPr>
-      <w:r>
-        <w:rPr>
-          <w:lang w:val="es-ES"/>
-        </w:rPr>
-        <w:t>SI A(</w:t>
-      </w:r>
-      <w:proofErr w:type="spellStart"/>
-      <w:proofErr w:type="gramStart"/>
-      <w:r>
-        <w:rPr>
-          <w:lang w:val="es-ES"/>
-        </w:rPr>
-        <w:t>x,y</w:t>
-      </w:r>
-      <w:proofErr w:type="spellEnd"/>
-      <w:proofErr w:type="gramEnd"/>
-      <w:r>
-        <w:rPr>
-          <w:lang w:val="es-ES"/>
-        </w:rPr>
-        <w:t>) I NO O(</w:t>
-      </w:r>
-      <w:proofErr w:type="spellStart"/>
-      <w:r>
-        <w:rPr>
-          <w:lang w:val="es-ES"/>
-        </w:rPr>
-        <w:t>x,y</w:t>
-      </w:r>
-      <w:proofErr w:type="spellEnd"/>
-      <w:r>
-        <w:rPr>
-          <w:lang w:val="es-ES"/>
-        </w:rPr>
-        <w:t>)</w:t>
-      </w:r>
-    </w:p>
-    <w:p>
-      <w:pPr>
+      </w:pPr>
+      <w:r>
+        <w:t xml:space="preserve"> registrar_percepcions(fila_actual, columna_actual, percepcions)</w:t>
+      </w:r>
+    </w:p>
+    <w:p>
+      <w:pPr>
+        <w:spacing w:line="240" w:lineRule="auto"/>
         <w:ind w:firstLine="708"/>
-        <w:jc w:val="both"/>
-        <w:rPr>
-          <w:lang w:val="es-ES"/>
-        </w:rPr>
-      </w:pPr>
-      <w:r>
-        <w:rPr>
-          <w:lang w:val="es-ES"/>
-        </w:rPr>
-        <w:t>LLAVORS S(</w:t>
-      </w:r>
-      <w:proofErr w:type="spellStart"/>
-      <w:proofErr w:type="gramStart"/>
-      <w:r>
-        <w:rPr>
-          <w:lang w:val="es-ES"/>
-        </w:rPr>
-        <w:t>x,y</w:t>
-      </w:r>
-      <w:proofErr w:type="spellEnd"/>
-      <w:proofErr w:type="gramEnd"/>
-      <w:r>
-        <w:rPr>
-          <w:lang w:val="es-ES"/>
-        </w:rPr>
-        <w:t>) := CERT</w:t>
-      </w:r>
-    </w:p>
-    <w:p>
-      <w:pPr>
-        <w:pStyle w:val="Prrafodelista"/>
-        <w:numPr>
-          <w:ilvl w:val="1"/>
-          <w:numId w:val="5"/>
-        </w:numPr>
-        <w:jc w:val="both"/>
-        <w:rPr>
-          <w:lang w:val="es-ES"/>
-        </w:rPr>
-      </w:pPr>
-      <w:proofErr w:type="spellStart"/>
-      <w:r>
-        <w:rPr>
-          <w:lang w:val="es-ES"/>
-        </w:rPr>
-        <w:t>Detecció</w:t>
-      </w:r>
-      <w:proofErr w:type="spellEnd"/>
-      <w:r>
-        <w:rPr>
-          <w:lang w:val="es-ES"/>
-        </w:rPr>
-        <w:t xml:space="preserve"> de </w:t>
-      </w:r>
-      <w:proofErr w:type="spellStart"/>
-      <w:r>
-        <w:rPr>
-          <w:lang w:val="es-ES"/>
-        </w:rPr>
-        <w:t>tresor</w:t>
-      </w:r>
-      <w:proofErr w:type="spellEnd"/>
-      <w:r>
-        <w:rPr>
-          <w:lang w:val="es-ES"/>
-        </w:rPr>
-        <w:t xml:space="preserve">: </w:t>
-      </w:r>
-    </w:p>
-    <w:p>
-      <w:pPr>
+      </w:pPr>
+      <w:r>
+        <w:t xml:space="preserve"> actualitzar_possibles_perills(percepcions)</w:t>
+      </w:r>
+    </w:p>
+    <w:p>
+      <w:pPr>
+        <w:spacing w:line="240" w:lineRule="auto"/>
         <w:ind w:firstLine="708"/>
-        <w:jc w:val="both"/>
-        <w:rPr>
-          <w:lang w:val="es-ES"/>
-        </w:rPr>
-      </w:pPr>
-      <w:r>
-        <w:rPr>
-          <w:lang w:val="es-ES"/>
-        </w:rPr>
-        <w:t>SI A(</w:t>
-      </w:r>
-      <w:proofErr w:type="spellStart"/>
-      <w:proofErr w:type="gramStart"/>
-      <w:r>
-        <w:rPr>
-          <w:lang w:val="es-ES"/>
-        </w:rPr>
-        <w:t>x,y</w:t>
-      </w:r>
-      <w:proofErr w:type="spellEnd"/>
-      <w:proofErr w:type="gramEnd"/>
-      <w:r>
-        <w:rPr>
-          <w:lang w:val="es-ES"/>
-        </w:rPr>
-        <w:t xml:space="preserve">) I </w:t>
-      </w:r>
-      <w:proofErr w:type="spellStart"/>
-      <w:r>
-        <w:rPr>
-          <w:lang w:val="es-ES"/>
-        </w:rPr>
-        <w:t>tresor</w:t>
-      </w:r>
-      <w:proofErr w:type="spellEnd"/>
-      <w:r>
-        <w:rPr>
-          <w:lang w:val="es-ES"/>
-        </w:rPr>
-        <w:t>(</w:t>
-      </w:r>
-      <w:proofErr w:type="spellStart"/>
-      <w:r>
-        <w:rPr>
-          <w:lang w:val="es-ES"/>
-        </w:rPr>
-        <w:t>x,y</w:t>
-      </w:r>
-      <w:proofErr w:type="spellEnd"/>
-      <w:r>
-        <w:rPr>
-          <w:lang w:val="es-ES"/>
-        </w:rPr>
-        <w:t>)</w:t>
-      </w:r>
-    </w:p>
-    <w:p>
-      <w:pPr>
+      </w:pPr>
+      <w:r>
+        <w:t>actualitzar_base_coneixements_completa()</w:t>
+      </w:r>
+    </w:p>
+    <w:p>
+      <w:pPr>
+        <w:spacing w:line="240" w:lineRule="auto"/>
+      </w:pPr>
+      <w:r>
+        <w:t>------------------------------------------------------------------</w:t>
+      </w:r>
+    </w:p>
+    <w:p>
+      <w:pPr>
+        <w:spacing w:line="240" w:lineRule="auto"/>
+      </w:pPr>
+      <w:r>
+        <w:t>funció actualitzar_possibles_perills(percepcions):</w:t>
+      </w:r>
+    </w:p>
+    <w:p>
+      <w:pPr>
+        <w:spacing w:line="240" w:lineRule="auto"/>
         <w:ind w:firstLine="708"/>
-        <w:jc w:val="both"/>
-        <w:rPr>
-          <w:lang w:val="es-ES"/>
-        </w:rPr>
-      </w:pPr>
-      <w:r>
-        <w:rPr>
-          <w:lang w:val="es-ES"/>
-        </w:rPr>
-        <w:t>LLAVORS T(</w:t>
-      </w:r>
-      <w:proofErr w:type="spellStart"/>
-      <w:proofErr w:type="gramStart"/>
-      <w:r>
-        <w:rPr>
-          <w:lang w:val="es-ES"/>
-        </w:rPr>
-        <w:t>x,y</w:t>
-      </w:r>
-      <w:proofErr w:type="spellEnd"/>
-      <w:proofErr w:type="gramEnd"/>
-      <w:r>
-        <w:rPr>
-          <w:lang w:val="es-ES"/>
-        </w:rPr>
-        <w:t>) := CERT</w:t>
-      </w:r>
-    </w:p>
-    <w:p>
-      <w:pPr>
-        <w:pStyle w:val="Prrafodelista"/>
-        <w:numPr>
-          <w:ilvl w:val="1"/>
-          <w:numId w:val="5"/>
-        </w:numPr>
-        <w:jc w:val="both"/>
-        <w:rPr>
-          <w:lang w:val="es-ES"/>
-        </w:rPr>
-      </w:pPr>
-      <w:proofErr w:type="spellStart"/>
-      <w:r>
-        <w:rPr>
-          <w:lang w:val="es-ES"/>
-        </w:rPr>
-        <w:t>Actualització</w:t>
-      </w:r>
-      <w:proofErr w:type="spellEnd"/>
-      <w:r>
-        <w:rPr>
-          <w:lang w:val="es-ES"/>
-        </w:rPr>
-        <w:t xml:space="preserve"> de </w:t>
-      </w:r>
-      <w:proofErr w:type="spellStart"/>
-      <w:r>
-        <w:rPr>
-          <w:lang w:val="es-ES"/>
-        </w:rPr>
-        <w:t>coneixement</w:t>
-      </w:r>
-      <w:proofErr w:type="spellEnd"/>
-      <w:r>
-        <w:rPr>
-          <w:lang w:val="es-ES"/>
-        </w:rPr>
-        <w:t xml:space="preserve"> sobre </w:t>
-      </w:r>
-      <w:proofErr w:type="spellStart"/>
-      <w:r>
-        <w:rPr>
-          <w:lang w:val="es-ES"/>
-        </w:rPr>
-        <w:t>caselles</w:t>
-      </w:r>
-      <w:proofErr w:type="spellEnd"/>
-      <w:r>
-        <w:rPr>
-          <w:lang w:val="es-ES"/>
-        </w:rPr>
-        <w:t xml:space="preserve"> no visitades: </w:t>
-      </w:r>
-    </w:p>
-    <w:p>
-      <w:pPr>
+      </w:pPr>
+      <w:r>
+        <w:t xml:space="preserve"> per a cada adreça adjacent:</w:t>
+      </w:r>
+    </w:p>
+    <w:p>
+      <w:pPr>
+        <w:spacing w:line="240" w:lineRule="auto"/>
+        <w:ind w:left="708" w:firstLine="708"/>
+      </w:pPr>
+      <w:r>
+        <w:t xml:space="preserve"> nova_posició = calcular_nova_posició(direcció)</w:t>
+      </w:r>
+    </w:p>
+    <w:p>
+      <w:pPr>
+        <w:spacing w:line="240" w:lineRule="auto"/>
+        <w:ind w:left="708" w:firstLine="708"/>
+      </w:pPr>
+      <w:r>
+        <w:t xml:space="preserve"> si nova_posició no és fora de l'escenari i no és segura i no és perill confirmat:</w:t>
+      </w:r>
+    </w:p>
+    <w:p>
+      <w:pPr>
+        <w:spacing w:line="240" w:lineRule="auto"/>
+        <w:ind w:left="1416" w:firstLine="708"/>
+      </w:pPr>
+      <w:r>
+        <w:t xml:space="preserve"> si no hi ha pudor i no hi ha brisa:</w:t>
+      </w:r>
+    </w:p>
+    <w:p>
+      <w:pPr>
+        <w:spacing w:line="240" w:lineRule="auto"/>
+        <w:ind w:left="2124" w:firstLine="708"/>
+      </w:pPr>
+      <w:r>
+        <w:t xml:space="preserve"> marcar_com_segura(nova_posició)</w:t>
+      </w:r>
+    </w:p>
+    <w:p>
+      <w:pPr>
+        <w:spacing w:line="240" w:lineRule="auto"/>
+        <w:ind w:left="1416" w:firstLine="708"/>
+      </w:pPr>
+      <w:r>
+        <w:t xml:space="preserve"> sinó:</w:t>
+      </w:r>
+    </w:p>
+    <w:p>
+      <w:pPr>
+        <w:spacing w:line="240" w:lineRule="auto"/>
+        <w:ind w:left="2124" w:firstLine="708"/>
+      </w:pPr>
+      <w:r>
+        <w:t xml:space="preserve"> registrar_posible_perill(nova_posició, percepcions)</w:t>
+      </w:r>
+    </w:p>
+    <w:p>
+      <w:pPr>
+        <w:spacing w:line="240" w:lineRule="auto"/>
+      </w:pPr>
+      <w:r>
+        <w:t>------------------------------------------------------------------</w:t>
+      </w:r>
+    </w:p>
+    <w:p>
+      <w:pPr>
+        <w:spacing w:line="240" w:lineRule="auto"/>
+      </w:pPr>
+      <w:r>
+        <w:t>funció actualitzar_base_coneixements_completa():</w:t>
+      </w:r>
+    </w:p>
+    <w:p>
+      <w:pPr>
+        <w:spacing w:line="240" w:lineRule="auto"/>
         <w:ind w:firstLine="708"/>
-        <w:jc w:val="both"/>
-        <w:rPr>
-          <w:lang w:val="es-ES"/>
-        </w:rPr>
-      </w:pPr>
-      <w:r>
-        <w:rPr>
-          <w:lang w:val="es-ES"/>
-        </w:rPr>
-        <w:t>SI A(</w:t>
-      </w:r>
-      <w:proofErr w:type="spellStart"/>
-      <w:proofErr w:type="gramStart"/>
-      <w:r>
-        <w:rPr>
-          <w:lang w:val="es-ES"/>
-        </w:rPr>
-        <w:t>x,y</w:t>
-      </w:r>
-      <w:proofErr w:type="spellEnd"/>
-      <w:proofErr w:type="gramEnd"/>
-      <w:r>
-        <w:rPr>
-          <w:lang w:val="es-ES"/>
-        </w:rPr>
-        <w:t>) I NO V(</w:t>
-      </w:r>
-      <w:proofErr w:type="spellStart"/>
-      <w:r>
-        <w:rPr>
-          <w:lang w:val="es-ES"/>
-        </w:rPr>
-        <w:t>x,y</w:t>
-      </w:r>
-      <w:proofErr w:type="spellEnd"/>
-      <w:r>
-        <w:rPr>
-          <w:lang w:val="es-ES"/>
-        </w:rPr>
-        <w:t>) I NO O(</w:t>
-      </w:r>
-      <w:proofErr w:type="spellStart"/>
-      <w:r>
-        <w:rPr>
-          <w:lang w:val="es-ES"/>
-        </w:rPr>
-        <w:t>x,y</w:t>
-      </w:r>
-      <w:proofErr w:type="spellEnd"/>
-      <w:r>
-        <w:rPr>
-          <w:lang w:val="es-ES"/>
-        </w:rPr>
-        <w:t>)</w:t>
-      </w:r>
-    </w:p>
-    <w:p>
-      <w:pPr>
-        <w:ind w:firstLine="708"/>
-        <w:jc w:val="both"/>
-        <w:rPr>
-          <w:lang w:val="es-ES"/>
-        </w:rPr>
-      </w:pPr>
-      <w:r>
-        <w:rPr>
-          <w:lang w:val="es-ES"/>
-        </w:rPr>
-        <w:t>LLAVORS S(</w:t>
-      </w:r>
-      <w:proofErr w:type="spellStart"/>
-      <w:proofErr w:type="gramStart"/>
-      <w:r>
-        <w:rPr>
-          <w:lang w:val="es-ES"/>
-        </w:rPr>
-        <w:t>x,y</w:t>
-      </w:r>
-      <w:proofErr w:type="spellEnd"/>
-      <w:proofErr w:type="gramEnd"/>
-      <w:r>
-        <w:rPr>
-          <w:lang w:val="es-ES"/>
-        </w:rPr>
-        <w:t>) := CERT</w:t>
+      </w:pPr>
+      <w:r>
+        <w:t xml:space="preserve"> per a cada posició a l'escenari:</w:t>
+      </w:r>
+    </w:p>
+    <w:p>
+      <w:pPr>
+        <w:spacing w:line="240" w:lineRule="auto"/>
+        <w:ind w:left="708" w:firstLine="708"/>
+      </w:pPr>
+      <w:r>
+        <w:t xml:space="preserve"> si posició no és perill confirmat:</w:t>
+      </w:r>
+    </w:p>
+    <w:p>
+      <w:pPr>
+        <w:spacing w:line="240" w:lineRule="auto"/>
+        <w:ind w:left="1416" w:firstLine="708"/>
+      </w:pPr>
+      <w:r>
+        <w:t xml:space="preserve"> si posició té percepcions:</w:t>
+      </w:r>
+    </w:p>
+    <w:p>
+      <w:pPr>
+        <w:spacing w:line="240" w:lineRule="auto"/>
+        <w:ind w:left="2124" w:firstLine="708"/>
+      </w:pPr>
+      <w:r>
+        <w:t xml:space="preserve"> si hi ha pudor:</w:t>
+      </w:r>
+    </w:p>
+    <w:p>
+      <w:pPr>
+        <w:spacing w:line="240" w:lineRule="auto"/>
+        <w:ind w:left="2832" w:firstLine="708"/>
+      </w:pPr>
+      <w:r>
+        <w:t xml:space="preserve"> registrar_perill(posició, MONSTRU)</w:t>
+      </w:r>
+    </w:p>
+    <w:p>
+      <w:pPr>
+        <w:spacing w:line="240" w:lineRule="auto"/>
+        <w:ind w:left="2124" w:firstLine="708"/>
+      </w:pPr>
+      <w:r>
+        <w:t xml:space="preserve"> si hi ha brisa:</w:t>
+      </w:r>
+    </w:p>
+    <w:p>
+      <w:pPr>
+        <w:spacing w:line="240" w:lineRule="auto"/>
+        <w:ind w:left="2832" w:firstLine="708"/>
+      </w:pPr>
+      <w:r>
+        <w:t xml:space="preserve"> registrar_perill(posició, PRECIPICI)</w:t>
+      </w:r>
+    </w:p>
+    <w:p>
+      <w:pPr>
+        <w:spacing w:line="240" w:lineRule="auto"/>
+        <w:ind w:left="1416" w:firstLine="708"/>
+      </w:pPr>
+      <w:r>
+        <w:t xml:space="preserve"> si posició té possibles perills:</w:t>
+      </w:r>
+    </w:p>
+    <w:p>
+      <w:pPr>
+        <w:spacing w:line="240" w:lineRule="auto"/>
+      </w:pPr>
+      <w:r>
+        <w:t xml:space="preserve"> </w:t>
+      </w:r>
+      <w:r>
+        <w:tab/>
+      </w:r>
+      <w:r>
+        <w:tab/>
+      </w:r>
+      <w:r>
+        <w:tab/>
+      </w:r>
+      <w:r>
+        <w:tab/>
+      </w:r>
+      <w:r>
+        <w:t>verificar_i_actualitzar_perills(posició)</w:t>
       </w:r>
     </w:p>
     <w:p>
@@ -2473,6 +1543,7 @@
         <w:tabs>
           <w:tab w:val="num" w:pos="360"/>
         </w:tabs>
+        <w:spacing w:line="240" w:lineRule="auto"/>
         <w:ind w:left="0" w:firstLine="0"/>
         <w:jc w:val="both"/>
         <w:rPr>
@@ -2490,1378 +1561,458 @@
     </w:p>
     <w:p>
       <w:pPr>
-        <w:jc w:val="both"/>
-        <w:rPr>
-          <w:lang w:val="es-ES"/>
-        </w:rPr>
-      </w:pPr>
-      <w:proofErr w:type="spellStart"/>
-      <w:r>
-        <w:rPr>
-          <w:lang w:val="es-ES"/>
-        </w:rPr>
-        <w:t>Aquesta</w:t>
-      </w:r>
-      <w:proofErr w:type="spellEnd"/>
-      <w:r>
-        <w:rPr>
-          <w:lang w:val="es-ES"/>
-        </w:rPr>
-        <w:t xml:space="preserve"> etapa determina les </w:t>
-      </w:r>
-      <w:proofErr w:type="spellStart"/>
-      <w:r>
-        <w:rPr>
-          <w:lang w:val="es-ES"/>
-        </w:rPr>
-        <w:t>accions</w:t>
-      </w:r>
-      <w:proofErr w:type="spellEnd"/>
-      <w:r>
-        <w:rPr>
-          <w:lang w:val="es-ES"/>
-        </w:rPr>
-        <w:t xml:space="preserve"> que </w:t>
-      </w:r>
-      <w:proofErr w:type="spellStart"/>
-      <w:r>
-        <w:rPr>
-          <w:lang w:val="es-ES"/>
-        </w:rPr>
-        <w:t>l'agent</w:t>
-      </w:r>
-      <w:proofErr w:type="spellEnd"/>
-      <w:r>
-        <w:rPr>
-          <w:lang w:val="es-ES"/>
-        </w:rPr>
-        <w:t xml:space="preserve"> ha de </w:t>
-      </w:r>
-      <w:proofErr w:type="spellStart"/>
-      <w:r>
-        <w:rPr>
-          <w:lang w:val="es-ES"/>
-        </w:rPr>
-        <w:t>prendre</w:t>
-      </w:r>
-      <w:proofErr w:type="spellEnd"/>
-      <w:r>
-        <w:rPr>
-          <w:lang w:val="es-ES"/>
-        </w:rPr>
-        <w:t xml:space="preserve"> </w:t>
-      </w:r>
-      <w:proofErr w:type="spellStart"/>
-      <w:r>
-        <w:rPr>
-          <w:lang w:val="es-ES"/>
-        </w:rPr>
-        <w:t>basant</w:t>
-      </w:r>
-      <w:proofErr w:type="spellEnd"/>
-      <w:r>
-        <w:rPr>
-          <w:lang w:val="es-ES"/>
-        </w:rPr>
-        <w:t xml:space="preserve">-se en el </w:t>
-      </w:r>
-      <w:proofErr w:type="spellStart"/>
-      <w:r>
-        <w:rPr>
-          <w:lang w:val="es-ES"/>
-        </w:rPr>
-        <w:t>seu</w:t>
-      </w:r>
-      <w:proofErr w:type="spellEnd"/>
-      <w:r>
-        <w:rPr>
-          <w:lang w:val="es-ES"/>
-        </w:rPr>
-        <w:t xml:space="preserve"> </w:t>
-      </w:r>
-      <w:proofErr w:type="spellStart"/>
-      <w:r>
-        <w:rPr>
-          <w:lang w:val="es-ES"/>
-        </w:rPr>
-        <w:t>coneixement</w:t>
-      </w:r>
-      <w:proofErr w:type="spellEnd"/>
-      <w:r>
-        <w:rPr>
-          <w:lang w:val="es-ES"/>
-        </w:rPr>
-        <w:t xml:space="preserve"> actual. </w:t>
-      </w:r>
-    </w:p>
-    <w:p>
-      <w:pPr>
+        <w:spacing w:line="240" w:lineRule="auto"/>
+        <w:jc w:val="both"/>
+      </w:pPr>
+      <w:r>
+        <w:t>En aquesta etapa, l'agent determina les accions a prendre basant-se en la base de coneixements actualitzada.</w:t>
+      </w:r>
+    </w:p>
+    <w:p>
+      <w:pPr>
+        <w:spacing w:line="240" w:lineRule="auto"/>
         <w:jc w:val="both"/>
         <w:rPr>
           <w:b/>
           <w:bCs/>
-          <w:lang w:val="es-ES"/>
         </w:rPr>
       </w:pPr>
       <w:r>
         <w:rPr>
           <w:b/>
           <w:bCs/>
-          <w:lang w:val="es-ES"/>
-        </w:rPr>
-        <w:t xml:space="preserve">Variables </w:t>
-      </w:r>
-      <w:proofErr w:type="spellStart"/>
-      <w:r>
+        </w:rPr>
+        <w:t>Variables emprades:</w:t>
+      </w:r>
+    </w:p>
+    <w:p>
+      <w:pPr>
+        <w:spacing w:line="240" w:lineRule="auto"/>
+        <w:jc w:val="both"/>
+      </w:pPr>
+      <w:r>
+        <w:t xml:space="preserve"> teTressor: Booleà que indica si l'agent ha trobat el tresor.</w:t>
+      </w:r>
+    </w:p>
+    <w:p>
+      <w:pPr>
+        <w:spacing w:line="240" w:lineRule="auto"/>
+        <w:jc w:val="both"/>
+      </w:pPr>
+      <w:r>
+        <w:t xml:space="preserve"> cami: Pila que emmagatzema el camí recorregut per l'agent.</w:t>
+      </w:r>
+    </w:p>
+    <w:p>
+      <w:pPr>
+        <w:spacing w:line="240" w:lineRule="auto"/>
+        <w:jc w:val="both"/>
+      </w:pPr>
+      <w:r>
+        <w:lastRenderedPageBreak/>
+        <w:t xml:space="preserve"> visitats: Mapa que registra el nombre de visites a cada posició.</w:t>
+      </w:r>
+    </w:p>
+    <w:p>
+      <w:pPr>
+        <w:spacing w:line="240" w:lineRule="auto"/>
+        <w:jc w:val="both"/>
+      </w:pPr>
+    </w:p>
+    <w:p>
+      <w:pPr>
+        <w:spacing w:line="240" w:lineRule="auto"/>
+        <w:jc w:val="both"/>
         <w:rPr>
           <w:b/>
           <w:bCs/>
-          <w:lang w:val="es-ES"/>
-        </w:rPr>
-        <w:t>addicionals</w:t>
-      </w:r>
-      <w:proofErr w:type="spellEnd"/>
+        </w:rPr>
+      </w:pPr>
       <w:r>
         <w:rPr>
           <w:b/>
           <w:bCs/>
-          <w:lang w:val="es-ES"/>
-        </w:rPr>
-        <w:t>:</w:t>
-      </w:r>
-    </w:p>
-    <w:p>
-      <w:pPr>
-        <w:numPr>
-          <w:ilvl w:val="0"/>
-          <w:numId w:val="8"/>
-        </w:numPr>
-        <w:jc w:val="both"/>
-        <w:rPr>
-          <w:lang w:val="es-ES"/>
-        </w:rPr>
-      </w:pPr>
-      <w:r>
-        <w:rPr>
-          <w:lang w:val="es-ES"/>
-        </w:rPr>
-        <w:t>M(</w:t>
-      </w:r>
-      <w:proofErr w:type="spellStart"/>
-      <w:r>
-        <w:rPr>
-          <w:lang w:val="es-ES"/>
-        </w:rPr>
-        <w:t>dir</w:t>
-      </w:r>
-      <w:proofErr w:type="spellEnd"/>
-      <w:r>
-        <w:rPr>
-          <w:lang w:val="es-ES"/>
-        </w:rPr>
-        <w:t xml:space="preserve">): </w:t>
-      </w:r>
-      <w:proofErr w:type="spellStart"/>
-      <w:r>
-        <w:rPr>
-          <w:lang w:val="es-ES"/>
-        </w:rPr>
-        <w:t>Moviment</w:t>
-      </w:r>
-      <w:proofErr w:type="spellEnd"/>
-      <w:r>
-        <w:rPr>
-          <w:lang w:val="es-ES"/>
-        </w:rPr>
-        <w:t xml:space="preserve"> en la </w:t>
-      </w:r>
-      <w:proofErr w:type="spellStart"/>
-      <w:r>
-        <w:rPr>
-          <w:lang w:val="es-ES"/>
-        </w:rPr>
-        <w:t>direcció</w:t>
-      </w:r>
-      <w:proofErr w:type="spellEnd"/>
-      <w:r>
-        <w:rPr>
-          <w:lang w:val="es-ES"/>
-        </w:rPr>
-        <w:t xml:space="preserve"> especificada (</w:t>
-      </w:r>
-      <w:proofErr w:type="spellStart"/>
-      <w:r>
-        <w:rPr>
-          <w:lang w:val="es-ES"/>
-        </w:rPr>
-        <w:t>amunt</w:t>
-      </w:r>
-      <w:proofErr w:type="spellEnd"/>
-      <w:r>
-        <w:rPr>
-          <w:lang w:val="es-ES"/>
-        </w:rPr>
-        <w:t xml:space="preserve">, </w:t>
-      </w:r>
-      <w:proofErr w:type="spellStart"/>
-      <w:r>
-        <w:rPr>
-          <w:lang w:val="es-ES"/>
-        </w:rPr>
-        <w:t>avall</w:t>
-      </w:r>
-      <w:proofErr w:type="spellEnd"/>
-      <w:r>
-        <w:rPr>
-          <w:lang w:val="es-ES"/>
-        </w:rPr>
-        <w:t xml:space="preserve">, </w:t>
-      </w:r>
-      <w:proofErr w:type="spellStart"/>
-      <w:r>
-        <w:rPr>
-          <w:lang w:val="es-ES"/>
-        </w:rPr>
-        <w:t>esquerra</w:t>
-      </w:r>
-      <w:proofErr w:type="spellEnd"/>
-      <w:r>
-        <w:rPr>
-          <w:lang w:val="es-ES"/>
-        </w:rPr>
-        <w:t xml:space="preserve">, </w:t>
-      </w:r>
-      <w:proofErr w:type="spellStart"/>
-      <w:r>
-        <w:rPr>
-          <w:lang w:val="es-ES"/>
-        </w:rPr>
-        <w:t>dreta</w:t>
-      </w:r>
-      <w:proofErr w:type="spellEnd"/>
-      <w:r>
-        <w:rPr>
-          <w:lang w:val="es-ES"/>
-        </w:rPr>
-        <w:t>)</w:t>
-      </w:r>
-    </w:p>
-    <w:p>
-      <w:pPr>
-        <w:numPr>
-          <w:ilvl w:val="0"/>
-          <w:numId w:val="8"/>
-        </w:numPr>
-        <w:jc w:val="both"/>
-        <w:rPr>
-          <w:lang w:val="es-ES"/>
-        </w:rPr>
-      </w:pPr>
-      <w:r>
-        <w:rPr>
-          <w:lang w:val="es-ES"/>
-        </w:rPr>
-        <w:t xml:space="preserve">R: </w:t>
-      </w:r>
-      <w:proofErr w:type="spellStart"/>
-      <w:r>
-        <w:rPr>
-          <w:lang w:val="es-ES"/>
-        </w:rPr>
-        <w:t>Recollir</w:t>
-      </w:r>
-      <w:proofErr w:type="spellEnd"/>
-      <w:r>
-        <w:rPr>
-          <w:lang w:val="es-ES"/>
-        </w:rPr>
+        </w:rPr>
+        <w:t>Regles de producció (pseudocodi):</w:t>
+      </w:r>
+    </w:p>
+    <w:p>
+      <w:pPr>
+        <w:spacing w:line="240" w:lineRule="auto"/>
+        <w:jc w:val="both"/>
+      </w:pPr>
+      <w:r>
+        <w:t>funció determinar_acció():</w:t>
+      </w:r>
+    </w:p>
+    <w:p>
+      <w:pPr>
+        <w:spacing w:line="240" w:lineRule="auto"/>
+        <w:ind w:firstLine="708"/>
+        <w:jc w:val="both"/>
+      </w:pPr>
+      <w:r>
+        <w:t xml:space="preserve"> si té_tresor:</w:t>
+      </w:r>
+    </w:p>
+    <w:p>
+      <w:pPr>
+        <w:spacing w:line="240" w:lineRule="auto"/>
+        <w:ind w:left="708" w:firstLine="708"/>
+        <w:jc w:val="both"/>
+      </w:pPr>
+      <w:r>
+        <w:t xml:space="preserve"> tornar_a_inici()</w:t>
+      </w:r>
+    </w:p>
+    <w:p>
+      <w:pPr>
+        <w:spacing w:line="240" w:lineRule="auto"/>
+        <w:ind w:firstLine="708"/>
+        <w:jc w:val="both"/>
+      </w:pPr>
+      <w:r>
+        <w:t xml:space="preserve"> sinó:</w:t>
+      </w:r>
+    </w:p>
+    <w:p>
+      <w:pPr>
+        <w:spacing w:line="240" w:lineRule="auto"/>
+        <w:ind w:left="708" w:firstLine="708"/>
+        <w:jc w:val="both"/>
+      </w:pPr>
+      <w:r>
+        <w:t xml:space="preserve"> si percep_resplandor:</w:t>
+      </w:r>
+    </w:p>
+    <w:p>
+      <w:pPr>
+        <w:spacing w:line="240" w:lineRule="auto"/>
+        <w:ind w:left="1416" w:firstLine="708"/>
+        <w:jc w:val="both"/>
+      </w:pPr>
+      <w:r>
+        <w:t xml:space="preserve"> recollir_tresor()</w:t>
+      </w:r>
+    </w:p>
+    <w:p>
+      <w:pPr>
+        <w:spacing w:line="240" w:lineRule="auto"/>
+        <w:ind w:left="708" w:firstLine="708"/>
+        <w:jc w:val="both"/>
+      </w:pPr>
+      <w:r>
+        <w:t xml:space="preserve"> sinó:</w:t>
+      </w:r>
+    </w:p>
+    <w:p>
+      <w:pPr>
+        <w:spacing w:line="240" w:lineRule="auto"/>
+        <w:ind w:left="1416" w:firstLine="708"/>
+        <w:jc w:val="both"/>
+      </w:pPr>
+      <w:r>
+        <w:t xml:space="preserve"> nova_posició = trobar_nova_posició_vàlida()</w:t>
+      </w:r>
+    </w:p>
+    <w:p>
+      <w:pPr>
+        <w:spacing w:line="240" w:lineRule="auto"/>
+        <w:ind w:left="1416" w:firstLine="708"/>
+        <w:jc w:val="both"/>
+      </w:pPr>
+      <w:r>
+        <w:t xml:space="preserve"> si nova_posició no és nul·la:</w:t>
+      </w:r>
+    </w:p>
+    <w:p>
+      <w:pPr>
+        <w:spacing w:line="240" w:lineRule="auto"/>
+        <w:ind w:left="2124" w:firstLine="708"/>
+        <w:jc w:val="both"/>
+      </w:pPr>
+      <w:r>
+        <w:t xml:space="preserve"> moure_a(nova_posició)</w:t>
+      </w:r>
+    </w:p>
+    <w:p>
+      <w:pPr>
+        <w:spacing w:line="240" w:lineRule="auto"/>
+        <w:jc w:val="both"/>
+      </w:pPr>
+      <w:r>
         <w:t xml:space="preserve"> </w:t>
       </w:r>
-      <w:proofErr w:type="spellStart"/>
-      <w:r>
-        <w:rPr>
-          <w:lang w:val="es-ES"/>
-        </w:rPr>
-        <w:t>tresor</w:t>
-      </w:r>
-      <w:proofErr w:type="spellEnd"/>
-    </w:p>
-    <w:p>
-      <w:pPr>
-        <w:numPr>
-          <w:ilvl w:val="0"/>
-          <w:numId w:val="8"/>
-        </w:numPr>
-        <w:jc w:val="both"/>
-        <w:rPr>
-          <w:lang w:val="es-ES"/>
-        </w:rPr>
-      </w:pPr>
-      <w:r>
-        <w:rPr>
-          <w:lang w:val="es-ES"/>
-        </w:rPr>
-        <w:t xml:space="preserve">F: </w:t>
-      </w:r>
-      <w:proofErr w:type="spellStart"/>
-      <w:r>
-        <w:rPr>
-          <w:lang w:val="es-ES"/>
-        </w:rPr>
-        <w:t>Finalitzar</w:t>
-      </w:r>
-      <w:proofErr w:type="spellEnd"/>
-      <w:r>
-        <w:rPr>
-          <w:lang w:val="es-ES"/>
-        </w:rPr>
+      <w:r>
+        <w:tab/>
+      </w:r>
+      <w:r>
+        <w:tab/>
+      </w:r>
+      <w:r>
+        <w:tab/>
+      </w:r>
+      <w:r>
+        <w:t>sinó:</w:t>
+      </w:r>
+    </w:p>
+    <w:p>
+      <w:pPr>
+        <w:spacing w:line="240" w:lineRule="auto"/>
+        <w:ind w:left="2124" w:firstLine="708"/>
+        <w:jc w:val="both"/>
+      </w:pPr>
+      <w:r>
+        <w:t xml:space="preserve"> retrocedir()</w:t>
+      </w:r>
+    </w:p>
+    <w:p>
+      <w:pPr>
+        <w:spacing w:line="240" w:lineRule="auto"/>
+      </w:pPr>
+      <w:r>
+        <w:t>------------------------------------------------------------------</w:t>
+      </w:r>
+    </w:p>
+    <w:p>
+      <w:pPr>
+        <w:spacing w:line="240" w:lineRule="auto"/>
+        <w:jc w:val="both"/>
+      </w:pPr>
+      <w:r>
+        <w:t>funció trobar_nova_posició_vàlida():</w:t>
+      </w:r>
+    </w:p>
+    <w:p>
+      <w:pPr>
+        <w:spacing w:line="240" w:lineRule="auto"/>
+        <w:ind w:firstLine="708"/>
+        <w:jc w:val="both"/>
+      </w:pPr>
+      <w:r>
+        <w:t xml:space="preserve"> posicions_segures = []</w:t>
+      </w:r>
+    </w:p>
+    <w:p>
+      <w:pPr>
+        <w:spacing w:line="240" w:lineRule="auto"/>
+        <w:ind w:firstLine="708"/>
+        <w:jc w:val="both"/>
+      </w:pPr>
+      <w:r>
+        <w:t xml:space="preserve"> posicions_risc = []</w:t>
+      </w:r>
+    </w:p>
+    <w:p>
+      <w:pPr>
+        <w:spacing w:line="240" w:lineRule="auto"/>
+        <w:ind w:firstLine="708"/>
+        <w:jc w:val="both"/>
+      </w:pPr>
+      <w:r>
+        <w:t xml:space="preserve"> per a cada adreça adjacent:</w:t>
+      </w:r>
+    </w:p>
+    <w:p>
+      <w:pPr>
+        <w:spacing w:line="240" w:lineRule="auto"/>
+        <w:ind w:left="708" w:firstLine="708"/>
+        <w:jc w:val="both"/>
+      </w:pPr>
+      <w:r>
+        <w:t xml:space="preserve"> nova_posició = calcular_nova_posició(direcció)</w:t>
+      </w:r>
+    </w:p>
+    <w:p>
+      <w:pPr>
+        <w:spacing w:line="240" w:lineRule="auto"/>
+        <w:jc w:val="both"/>
+      </w:pPr>
+      <w:r>
         <w:t xml:space="preserve"> </w:t>
       </w:r>
-      <w:proofErr w:type="spellStart"/>
-      <w:r>
-        <w:rPr>
-          <w:lang w:val="es-ES"/>
-        </w:rPr>
-        <w:t>exploració</w:t>
-      </w:r>
-      <w:proofErr w:type="spellEnd"/>
-    </w:p>
-    <w:p>
-      <w:pPr>
-        <w:jc w:val="both"/>
-        <w:rPr>
-          <w:b/>
-          <w:bCs/>
-          <w:lang w:val="es-ES"/>
-        </w:rPr>
-      </w:pPr>
-      <w:r>
-        <w:rPr>
-          <w:b/>
-          <w:bCs/>
-          <w:lang w:val="es-ES"/>
-        </w:rPr>
-        <w:t xml:space="preserve">Regles de </w:t>
-      </w:r>
-      <w:proofErr w:type="spellStart"/>
-      <w:r>
-        <w:rPr>
-          <w:b/>
-          <w:bCs/>
-          <w:lang w:val="es-ES"/>
-        </w:rPr>
-        <w:t>producció</w:t>
-      </w:r>
-      <w:proofErr w:type="spellEnd"/>
-      <w:r>
-        <w:rPr>
-          <w:b/>
-          <w:bCs/>
-          <w:lang w:val="es-ES"/>
-        </w:rPr>
-        <w:t>:</w:t>
-      </w:r>
-    </w:p>
-    <w:p>
-      <w:pPr>
-        <w:pStyle w:val="Prrafodelista"/>
-        <w:numPr>
-          <w:ilvl w:val="1"/>
-          <w:numId w:val="8"/>
-        </w:numPr>
-        <w:jc w:val="both"/>
-        <w:rPr>
-          <w:lang w:val="es-ES"/>
-        </w:rPr>
-      </w:pPr>
-      <w:proofErr w:type="spellStart"/>
-      <w:r>
-        <w:rPr>
-          <w:lang w:val="es-ES"/>
-        </w:rPr>
-        <w:t>Moviment</w:t>
-      </w:r>
-      <w:proofErr w:type="spellEnd"/>
-      <w:r>
-        <w:rPr>
-          <w:lang w:val="es-ES"/>
-        </w:rPr>
-        <w:t xml:space="preserve"> </w:t>
-      </w:r>
-      <w:proofErr w:type="spellStart"/>
-      <w:r>
-        <w:rPr>
-          <w:lang w:val="es-ES"/>
-        </w:rPr>
-        <w:t>cap</w:t>
-      </w:r>
-      <w:proofErr w:type="spellEnd"/>
-      <w:r>
-        <w:rPr>
-          <w:lang w:val="es-ES"/>
-        </w:rPr>
-        <w:t xml:space="preserve"> a </w:t>
-      </w:r>
-      <w:proofErr w:type="spellStart"/>
-      <w:r>
-        <w:rPr>
-          <w:lang w:val="es-ES"/>
-        </w:rPr>
-        <w:t>casella</w:t>
-      </w:r>
-      <w:proofErr w:type="spellEnd"/>
-      <w:r>
-        <w:rPr>
-          <w:lang w:val="es-ES"/>
-        </w:rPr>
-        <w:t xml:space="preserve"> segura no visitada: </w:t>
-      </w:r>
-    </w:p>
-    <w:p>
-      <w:pPr>
+      <w:r>
+        <w:tab/>
+      </w:r>
+      <w:r>
+        <w:tab/>
+      </w:r>
+      <w:r>
+        <w:t>si nova_posició és segura:</w:t>
+      </w:r>
+    </w:p>
+    <w:p>
+      <w:pPr>
+        <w:spacing w:line="240" w:lineRule="auto"/>
+        <w:ind w:left="1416" w:firstLine="708"/>
+        <w:jc w:val="both"/>
+      </w:pPr>
+      <w:r>
+        <w:t xml:space="preserve"> afegir a posicions_segures</w:t>
+      </w:r>
+    </w:p>
+    <w:p>
+      <w:pPr>
+        <w:spacing w:line="240" w:lineRule="auto"/>
+        <w:ind w:left="708" w:firstLine="708"/>
+        <w:jc w:val="both"/>
+      </w:pPr>
+      <w:r>
+        <w:t xml:space="preserve"> sinó si nova_posició té possible perill:</w:t>
+      </w:r>
+    </w:p>
+    <w:p>
+      <w:pPr>
+        <w:spacing w:line="240" w:lineRule="auto"/>
+        <w:ind w:left="1416" w:firstLine="708"/>
+        <w:jc w:val="both"/>
+      </w:pPr>
+      <w:r>
+        <w:t xml:space="preserve"> afegir a posicions_risc</w:t>
+      </w:r>
+    </w:p>
+    <w:p>
+      <w:pPr>
+        <w:spacing w:line="240" w:lineRule="auto"/>
+        <w:jc w:val="both"/>
+      </w:pPr>
+    </w:p>
+    <w:p>
+      <w:pPr>
+        <w:spacing w:line="240" w:lineRule="auto"/>
         <w:ind w:firstLine="708"/>
         <w:jc w:val="both"/>
-        <w:rPr>
-          <w:lang w:val="es-ES"/>
-        </w:rPr>
-      </w:pPr>
-      <w:r>
-        <w:rPr>
-          <w:lang w:val="es-ES"/>
-        </w:rPr>
-        <w:t>SI S(</w:t>
-      </w:r>
-      <w:proofErr w:type="spellStart"/>
-      <w:proofErr w:type="gramStart"/>
-      <w:r>
-        <w:rPr>
-          <w:lang w:val="es-ES"/>
-        </w:rPr>
-        <w:t>x,y</w:t>
-      </w:r>
-      <w:proofErr w:type="spellEnd"/>
-      <w:proofErr w:type="gramEnd"/>
-      <w:r>
-        <w:rPr>
-          <w:lang w:val="es-ES"/>
-        </w:rPr>
-        <w:t>) I NO V(</w:t>
-      </w:r>
-      <w:proofErr w:type="spellStart"/>
-      <w:r>
-        <w:rPr>
-          <w:lang w:val="es-ES"/>
-        </w:rPr>
-        <w:t>x,y</w:t>
-      </w:r>
-      <w:proofErr w:type="spellEnd"/>
-      <w:r>
-        <w:rPr>
-          <w:lang w:val="es-ES"/>
-        </w:rPr>
-        <w:t>)</w:t>
-      </w:r>
-    </w:p>
-    <w:p>
-      <w:pPr>
+      </w:pPr>
+      <w:r>
+        <w:t xml:space="preserve"> si posicions_segures no és buida:</w:t>
+      </w:r>
+    </w:p>
+    <w:p>
+      <w:pPr>
+        <w:spacing w:line="240" w:lineRule="auto"/>
+        <w:ind w:left="708" w:firstLine="708"/>
+        <w:jc w:val="both"/>
+      </w:pPr>
+      <w:r>
+        <w:t xml:space="preserve"> tornar posició_segura menys visitada</w:t>
+      </w:r>
+    </w:p>
+    <w:p>
+      <w:pPr>
+        <w:spacing w:line="240" w:lineRule="auto"/>
         <w:ind w:firstLine="708"/>
         <w:jc w:val="both"/>
-        <w:rPr>
-          <w:lang w:val="es-ES"/>
-        </w:rPr>
-      </w:pPr>
-      <w:r>
-        <w:rPr>
-          <w:lang w:val="es-ES"/>
-        </w:rPr>
-        <w:t>LLAVORS M(</w:t>
-      </w:r>
-      <w:proofErr w:type="spellStart"/>
-      <w:r>
-        <w:rPr>
-          <w:lang w:val="es-ES"/>
-        </w:rPr>
-        <w:t>dir_cap_a</w:t>
-      </w:r>
-      <w:proofErr w:type="spellEnd"/>
-      <w:r>
-        <w:rPr>
-          <w:lang w:val="es-ES"/>
-        </w:rPr>
-        <w:t>(</w:t>
-      </w:r>
-      <w:proofErr w:type="spellStart"/>
-      <w:proofErr w:type="gramStart"/>
-      <w:r>
-        <w:rPr>
-          <w:lang w:val="es-ES"/>
-        </w:rPr>
-        <w:t>x,y</w:t>
-      </w:r>
-      <w:proofErr w:type="spellEnd"/>
-      <w:proofErr w:type="gramEnd"/>
-      <w:r>
-        <w:rPr>
-          <w:lang w:val="es-ES"/>
-        </w:rPr>
-        <w:t>))</w:t>
-      </w:r>
-    </w:p>
-    <w:p>
-      <w:pPr>
-        <w:pStyle w:val="Prrafodelista"/>
-        <w:numPr>
-          <w:ilvl w:val="1"/>
-          <w:numId w:val="8"/>
-        </w:numPr>
-        <w:jc w:val="both"/>
-        <w:rPr>
-          <w:lang w:val="es-ES"/>
-        </w:rPr>
-      </w:pPr>
-      <w:proofErr w:type="spellStart"/>
-      <w:r>
-        <w:rPr>
-          <w:lang w:val="es-ES"/>
-        </w:rPr>
-        <w:t>Recollida</w:t>
-      </w:r>
-      <w:proofErr w:type="spellEnd"/>
-      <w:r>
-        <w:rPr>
-          <w:lang w:val="es-ES"/>
-        </w:rPr>
-        <w:t xml:space="preserve"> de </w:t>
-      </w:r>
-      <w:proofErr w:type="spellStart"/>
-      <w:r>
-        <w:rPr>
-          <w:lang w:val="es-ES"/>
-        </w:rPr>
-        <w:t>tresor</w:t>
-      </w:r>
-      <w:proofErr w:type="spellEnd"/>
-      <w:r>
-        <w:rPr>
-          <w:lang w:val="es-ES"/>
-        </w:rPr>
-        <w:t xml:space="preserve">: </w:t>
-      </w:r>
-    </w:p>
-    <w:p>
-      <w:pPr>
+      </w:pPr>
+      <w:r>
+        <w:t xml:space="preserve"> sinó si posicions_risc no és buida:</w:t>
+      </w:r>
+    </w:p>
+    <w:p>
+      <w:pPr>
+        <w:spacing w:line="240" w:lineRule="auto"/>
+        <w:ind w:left="708" w:firstLine="708"/>
+        <w:jc w:val="both"/>
+      </w:pPr>
+      <w:r>
+        <w:t xml:space="preserve"> retornar primera posició_risc</w:t>
+      </w:r>
+    </w:p>
+    <w:p>
+      <w:pPr>
+        <w:spacing w:line="240" w:lineRule="auto"/>
         <w:ind w:firstLine="708"/>
         <w:jc w:val="both"/>
-        <w:rPr>
-          <w:lang w:val="es-ES"/>
-        </w:rPr>
-      </w:pPr>
-      <w:r>
-        <w:rPr>
-          <w:lang w:val="es-ES"/>
-        </w:rPr>
-        <w:t>SI T(</w:t>
-      </w:r>
-      <w:proofErr w:type="spellStart"/>
-      <w:proofErr w:type="gramStart"/>
-      <w:r>
-        <w:rPr>
-          <w:lang w:val="es-ES"/>
-        </w:rPr>
-        <w:t>x,y</w:t>
-      </w:r>
-      <w:proofErr w:type="spellEnd"/>
-      <w:proofErr w:type="gramEnd"/>
-      <w:r>
-        <w:rPr>
-          <w:lang w:val="es-ES"/>
-        </w:rPr>
-        <w:t>) I P(</w:t>
-      </w:r>
-      <w:proofErr w:type="spellStart"/>
-      <w:r>
-        <w:rPr>
-          <w:lang w:val="es-ES"/>
-        </w:rPr>
-        <w:t>x,y</w:t>
-      </w:r>
-      <w:proofErr w:type="spellEnd"/>
-      <w:r>
-        <w:rPr>
-          <w:lang w:val="es-ES"/>
-        </w:rPr>
-        <w:t>)</w:t>
-      </w:r>
-    </w:p>
-    <w:p>
-      <w:pPr>
+      </w:pPr>
+      <w:r>
+        <w:t xml:space="preserve"> sinó:</w:t>
+      </w:r>
+    </w:p>
+    <w:p>
+      <w:pPr>
+        <w:spacing w:line="240" w:lineRule="auto"/>
+        <w:ind w:left="708" w:firstLine="708"/>
+        <w:jc w:val="both"/>
+      </w:pPr>
+      <w:r>
+        <w:t xml:space="preserve"> tornar nul</w:t>
+      </w:r>
+    </w:p>
+    <w:p>
+      <w:pPr>
+        <w:spacing w:line="240" w:lineRule="auto"/>
+      </w:pPr>
+      <w:r>
+        <w:t>------------------------------------------------------------------</w:t>
+      </w:r>
+    </w:p>
+    <w:p>
+      <w:pPr>
+        <w:spacing w:line="240" w:lineRule="auto"/>
+        <w:jc w:val="both"/>
+      </w:pPr>
+      <w:r>
+        <w:lastRenderedPageBreak/>
+        <w:t>funció tornar_a_inici():</w:t>
+      </w:r>
+    </w:p>
+    <w:p>
+      <w:pPr>
+        <w:spacing w:line="240" w:lineRule="auto"/>
         <w:ind w:firstLine="708"/>
         <w:jc w:val="both"/>
-        <w:rPr>
-          <w:lang w:val="es-ES"/>
-        </w:rPr>
-      </w:pPr>
-      <w:r>
-        <w:rPr>
-          <w:lang w:val="es-ES"/>
-        </w:rPr>
-        <w:t>LLAVORS R</w:t>
-      </w:r>
-    </w:p>
-    <w:p>
-      <w:pPr>
-        <w:pStyle w:val="Prrafodelista"/>
-        <w:numPr>
-          <w:ilvl w:val="1"/>
-          <w:numId w:val="8"/>
-        </w:numPr>
-        <w:jc w:val="both"/>
-        <w:rPr>
-          <w:lang w:val="es-ES"/>
-        </w:rPr>
-      </w:pPr>
-      <w:proofErr w:type="spellStart"/>
-      <w:r>
-        <w:rPr>
-          <w:lang w:val="es-ES"/>
-        </w:rPr>
-        <w:t>Retorn</w:t>
-      </w:r>
-      <w:proofErr w:type="spellEnd"/>
-      <w:r>
-        <w:rPr>
-          <w:lang w:val="es-ES"/>
-        </w:rPr>
-        <w:t xml:space="preserve"> a la </w:t>
-      </w:r>
-      <w:proofErr w:type="spellStart"/>
-      <w:r>
-        <w:rPr>
-          <w:lang w:val="es-ES"/>
-        </w:rPr>
-        <w:t>sortida</w:t>
-      </w:r>
-      <w:proofErr w:type="spellEnd"/>
-      <w:r>
-        <w:rPr>
-          <w:lang w:val="es-ES"/>
-        </w:rPr>
-        <w:t xml:space="preserve"> </w:t>
-      </w:r>
-      <w:proofErr w:type="spellStart"/>
-      <w:r>
-        <w:rPr>
-          <w:lang w:val="es-ES"/>
-        </w:rPr>
-        <w:t>després</w:t>
-      </w:r>
-      <w:proofErr w:type="spellEnd"/>
-      <w:r>
-        <w:rPr>
-          <w:lang w:val="es-ES"/>
-        </w:rPr>
-        <w:t xml:space="preserve"> de </w:t>
-      </w:r>
-      <w:proofErr w:type="spellStart"/>
-      <w:r>
-        <w:rPr>
-          <w:lang w:val="es-ES"/>
-        </w:rPr>
-        <w:t>trobar</w:t>
-      </w:r>
-      <w:proofErr w:type="spellEnd"/>
-      <w:r>
-        <w:rPr>
-          <w:lang w:val="es-ES"/>
-        </w:rPr>
-        <w:t xml:space="preserve"> el </w:t>
-      </w:r>
-      <w:proofErr w:type="spellStart"/>
-      <w:r>
-        <w:rPr>
-          <w:lang w:val="es-ES"/>
-        </w:rPr>
-        <w:t>tresor</w:t>
-      </w:r>
-      <w:proofErr w:type="spellEnd"/>
-      <w:r>
-        <w:rPr>
-          <w:lang w:val="es-ES"/>
-        </w:rPr>
-        <w:t xml:space="preserve">: </w:t>
-      </w:r>
-    </w:p>
-    <w:p>
-      <w:pPr>
+      </w:pPr>
+      <w:r>
+        <w:t xml:space="preserve"> si posició_actual és inici:</w:t>
+      </w:r>
+    </w:p>
+    <w:p>
+      <w:pPr>
+        <w:spacing w:line="240" w:lineRule="auto"/>
+        <w:ind w:left="708" w:firstLine="708"/>
+        <w:jc w:val="both"/>
+      </w:pPr>
+      <w:r>
+        <w:t xml:space="preserve"> finalitzar_recerca()</w:t>
+      </w:r>
+    </w:p>
+    <w:p>
+      <w:pPr>
+        <w:spacing w:line="240" w:lineRule="auto"/>
         <w:ind w:firstLine="708"/>
         <w:jc w:val="both"/>
-        <w:rPr>
-          <w:lang w:val="it-IT"/>
-        </w:rPr>
-      </w:pPr>
-      <w:r>
-        <w:rPr>
-          <w:lang w:val="it-IT"/>
-        </w:rPr>
-        <w:t>SI R I NO P(1,1)</w:t>
-      </w:r>
-    </w:p>
-    <w:p>
-      <w:pPr>
-        <w:ind w:firstLine="708"/>
-        <w:jc w:val="both"/>
-        <w:rPr>
-          <w:lang w:val="es-ES"/>
-        </w:rPr>
-      </w:pPr>
-      <w:r>
-        <w:rPr>
-          <w:lang w:val="es-ES"/>
-        </w:rPr>
-        <w:t>LLAVORS M(</w:t>
-      </w:r>
-      <w:proofErr w:type="spellStart"/>
-      <w:r>
-        <w:rPr>
-          <w:lang w:val="es-ES"/>
-        </w:rPr>
-        <w:t>dir_cap_</w:t>
-      </w:r>
-      <w:proofErr w:type="gramStart"/>
-      <w:r>
-        <w:rPr>
-          <w:lang w:val="es-ES"/>
-        </w:rPr>
-        <w:t>a</w:t>
-      </w:r>
-      <w:proofErr w:type="spellEnd"/>
-      <w:r>
-        <w:rPr>
-          <w:lang w:val="es-ES"/>
-        </w:rPr>
-        <w:t>(</w:t>
-      </w:r>
-      <w:proofErr w:type="gramEnd"/>
-      <w:r>
-        <w:rPr>
-          <w:lang w:val="es-ES"/>
-        </w:rPr>
-        <w:t>1,1))</w:t>
-      </w:r>
-    </w:p>
-    <w:p>
-      <w:pPr>
-        <w:pStyle w:val="Prrafodelista"/>
-        <w:numPr>
-          <w:ilvl w:val="1"/>
-          <w:numId w:val="8"/>
-        </w:numPr>
-        <w:jc w:val="both"/>
-        <w:rPr>
-          <w:lang w:val="es-ES"/>
-        </w:rPr>
-      </w:pPr>
-      <w:proofErr w:type="spellStart"/>
-      <w:r>
-        <w:rPr>
-          <w:lang w:val="es-ES"/>
-        </w:rPr>
-        <w:t>Finalització</w:t>
-      </w:r>
-      <w:proofErr w:type="spellEnd"/>
-      <w:r>
-        <w:rPr>
-          <w:lang w:val="es-ES"/>
-        </w:rPr>
-        <w:t xml:space="preserve"> de </w:t>
-      </w:r>
-      <w:proofErr w:type="spellStart"/>
-      <w:r>
-        <w:rPr>
-          <w:lang w:val="es-ES"/>
-        </w:rPr>
-        <w:t>l'exploració</w:t>
-      </w:r>
-      <w:proofErr w:type="spellEnd"/>
-      <w:r>
-        <w:rPr>
-          <w:lang w:val="es-ES"/>
-        </w:rPr>
-        <w:t xml:space="preserve">: </w:t>
-      </w:r>
-    </w:p>
-    <w:p>
-      <w:pPr>
-        <w:ind w:firstLine="708"/>
-        <w:jc w:val="both"/>
-        <w:rPr>
-          <w:lang w:val="es-ES"/>
-        </w:rPr>
-      </w:pPr>
-      <w:r>
-        <w:rPr>
-          <w:lang w:val="es-ES"/>
-        </w:rPr>
-        <w:t xml:space="preserve">SI R I </w:t>
-      </w:r>
-      <w:proofErr w:type="gramStart"/>
-      <w:r>
-        <w:rPr>
-          <w:lang w:val="es-ES"/>
-        </w:rPr>
-        <w:t>P(</w:t>
-      </w:r>
-      <w:proofErr w:type="gramEnd"/>
-      <w:r>
-        <w:rPr>
-          <w:lang w:val="es-ES"/>
-        </w:rPr>
-        <w:t>1,1)</w:t>
-      </w:r>
-    </w:p>
-    <w:p>
-      <w:pPr>
-        <w:ind w:firstLine="708"/>
-        <w:jc w:val="both"/>
-        <w:rPr>
-          <w:lang w:val="es-ES"/>
-        </w:rPr>
-      </w:pPr>
-      <w:r>
-        <w:rPr>
-          <w:lang w:val="es-ES"/>
-        </w:rPr>
-        <w:t>LLAVORS F</w:t>
-      </w:r>
-    </w:p>
-    <w:p>
-      <w:pPr>
-        <w:pStyle w:val="Prrafodelista"/>
-        <w:numPr>
-          <w:ilvl w:val="1"/>
-          <w:numId w:val="8"/>
-        </w:numPr>
-        <w:jc w:val="both"/>
-        <w:rPr>
-          <w:lang w:val="es-ES"/>
-        </w:rPr>
-      </w:pPr>
-      <w:proofErr w:type="spellStart"/>
-      <w:r>
-        <w:rPr>
-          <w:lang w:val="es-ES"/>
-        </w:rPr>
-        <w:lastRenderedPageBreak/>
-        <w:t>Exploració</w:t>
-      </w:r>
-      <w:proofErr w:type="spellEnd"/>
-      <w:r>
-        <w:rPr>
-          <w:lang w:val="es-ES"/>
-        </w:rPr>
-        <w:t xml:space="preserve"> de </w:t>
-      </w:r>
-      <w:proofErr w:type="spellStart"/>
-      <w:r>
-        <w:rPr>
-          <w:lang w:val="es-ES"/>
-        </w:rPr>
-        <w:t>caselles</w:t>
-      </w:r>
-      <w:proofErr w:type="spellEnd"/>
-      <w:r>
-        <w:rPr>
-          <w:lang w:val="es-ES"/>
-        </w:rPr>
-        <w:t xml:space="preserve"> </w:t>
-      </w:r>
-      <w:proofErr w:type="spellStart"/>
-      <w:r>
-        <w:rPr>
-          <w:lang w:val="es-ES"/>
-        </w:rPr>
-        <w:t>desconegudes</w:t>
-      </w:r>
-      <w:proofErr w:type="spellEnd"/>
-      <w:r>
-        <w:rPr>
-          <w:lang w:val="es-ES"/>
-        </w:rPr>
-        <w:t xml:space="preserve">: </w:t>
-      </w:r>
-    </w:p>
-    <w:p>
-      <w:pPr>
-        <w:ind w:firstLine="708"/>
-        <w:jc w:val="both"/>
-        <w:rPr>
-          <w:lang w:val="es-ES"/>
-        </w:rPr>
-      </w:pPr>
-      <w:r>
-        <w:rPr>
-          <w:lang w:val="es-ES"/>
-        </w:rPr>
-        <w:t xml:space="preserve">SI NO </w:t>
-      </w:r>
-      <w:proofErr w:type="spellStart"/>
-      <w:r>
-        <w:rPr>
-          <w:lang w:val="es-ES"/>
-        </w:rPr>
-        <w:t>existeix</w:t>
-      </w:r>
-      <w:proofErr w:type="spellEnd"/>
-      <w:r>
-        <w:rPr>
-          <w:lang w:val="es-ES"/>
-        </w:rPr>
-        <w:t xml:space="preserve"> S(</w:t>
-      </w:r>
-      <w:proofErr w:type="spellStart"/>
-      <w:proofErr w:type="gramStart"/>
-      <w:r>
-        <w:rPr>
-          <w:lang w:val="es-ES"/>
-        </w:rPr>
-        <w:t>x,y</w:t>
-      </w:r>
-      <w:proofErr w:type="spellEnd"/>
-      <w:proofErr w:type="gramEnd"/>
-      <w:r>
-        <w:rPr>
-          <w:lang w:val="es-ES"/>
-        </w:rPr>
-        <w:t>) TAL QUE NO V(</w:t>
-      </w:r>
-      <w:proofErr w:type="spellStart"/>
-      <w:r>
-        <w:rPr>
-          <w:lang w:val="es-ES"/>
-        </w:rPr>
-        <w:t>x,y</w:t>
-      </w:r>
-      <w:proofErr w:type="spellEnd"/>
-      <w:r>
-        <w:rPr>
-          <w:lang w:val="es-ES"/>
-        </w:rPr>
-        <w:t>)</w:t>
-      </w:r>
-    </w:p>
-    <w:p>
-      <w:pPr>
-        <w:ind w:firstLine="708"/>
-        <w:jc w:val="both"/>
-        <w:rPr>
-          <w:lang w:val="es-ES"/>
-        </w:rPr>
-      </w:pPr>
-      <w:r>
-        <w:rPr>
-          <w:lang w:val="es-ES"/>
-        </w:rPr>
-        <w:t>LLAVORS M(</w:t>
-      </w:r>
-      <w:proofErr w:type="spellStart"/>
-      <w:r>
-        <w:rPr>
-          <w:lang w:val="es-ES"/>
-        </w:rPr>
-        <w:t>dir_cap_a</w:t>
-      </w:r>
-      <w:proofErr w:type="spellEnd"/>
-      <w:r>
-        <w:rPr>
-          <w:lang w:val="es-ES"/>
-        </w:rPr>
-        <w:t>(</w:t>
-      </w:r>
-      <w:proofErr w:type="spellStart"/>
-      <w:r>
-        <w:rPr>
-          <w:lang w:val="es-ES"/>
-        </w:rPr>
-        <w:t>casella_no_visitada_més_propera</w:t>
-      </w:r>
-      <w:proofErr w:type="spellEnd"/>
-      <w:r>
-        <w:rPr>
-          <w:lang w:val="es-ES"/>
-        </w:rPr>
-        <w:t>))</w:t>
-      </w:r>
-    </w:p>
-    <w:p>
-      <w:pPr>
-        <w:jc w:val="both"/>
-        <w:rPr>
-          <w:b/>
-          <w:bCs/>
-          <w:lang w:val="es-ES"/>
-        </w:rPr>
-      </w:pPr>
-      <w:proofErr w:type="spellStart"/>
-      <w:r>
-        <w:rPr>
-          <w:b/>
-          <w:bCs/>
-          <w:lang w:val="es-ES"/>
-        </w:rPr>
-        <w:t>Resolució</w:t>
-      </w:r>
-      <w:proofErr w:type="spellEnd"/>
-      <w:r>
-        <w:rPr>
-          <w:b/>
-          <w:bCs/>
-          <w:lang w:val="es-ES"/>
-        </w:rPr>
-        <w:t xml:space="preserve"> de </w:t>
-      </w:r>
-      <w:proofErr w:type="spellStart"/>
-      <w:r>
-        <w:rPr>
-          <w:b/>
-          <w:bCs/>
-          <w:lang w:val="es-ES"/>
-        </w:rPr>
-        <w:t>conflictes</w:t>
-      </w:r>
-      <w:proofErr w:type="spellEnd"/>
-      <w:r>
-        <w:rPr>
-          <w:b/>
-          <w:bCs/>
-          <w:lang w:val="es-ES"/>
-        </w:rPr>
-        <w:t>:</w:t>
-      </w:r>
-    </w:p>
-    <w:p>
-      <w:pPr>
-        <w:jc w:val="both"/>
-        <w:rPr>
-          <w:lang w:val="es-ES"/>
-        </w:rPr>
-      </w:pPr>
-      <w:r>
-        <w:rPr>
-          <w:lang w:val="es-ES"/>
-        </w:rPr>
-        <w:t xml:space="preserve">Per </w:t>
-      </w:r>
-      <w:proofErr w:type="spellStart"/>
-      <w:r>
-        <w:rPr>
-          <w:lang w:val="es-ES"/>
-        </w:rPr>
-        <w:t>resoldre</w:t>
-      </w:r>
-      <w:proofErr w:type="spellEnd"/>
-      <w:r>
-        <w:rPr>
-          <w:lang w:val="es-ES"/>
-        </w:rPr>
-        <w:t xml:space="preserve"> </w:t>
-      </w:r>
-      <w:proofErr w:type="spellStart"/>
-      <w:r>
-        <w:rPr>
-          <w:lang w:val="es-ES"/>
-        </w:rPr>
-        <w:t>conflictes</w:t>
-      </w:r>
-      <w:proofErr w:type="spellEnd"/>
-      <w:r>
-        <w:rPr>
-          <w:lang w:val="es-ES"/>
-        </w:rPr>
-        <w:t xml:space="preserve"> entre regles, </w:t>
-      </w:r>
-      <w:proofErr w:type="spellStart"/>
-      <w:r>
-        <w:rPr>
-          <w:lang w:val="es-ES"/>
-        </w:rPr>
-        <w:t>s'utilitza</w:t>
-      </w:r>
-      <w:proofErr w:type="spellEnd"/>
-      <w:r>
-        <w:rPr>
-          <w:lang w:val="es-ES"/>
-        </w:rPr>
-        <w:t xml:space="preserve"> el </w:t>
-      </w:r>
-      <w:proofErr w:type="spellStart"/>
-      <w:r>
-        <w:rPr>
-          <w:lang w:val="es-ES"/>
-        </w:rPr>
-        <w:t>següent</w:t>
-      </w:r>
-      <w:proofErr w:type="spellEnd"/>
-      <w:r>
-        <w:rPr>
-          <w:lang w:val="es-ES"/>
-        </w:rPr>
-        <w:t xml:space="preserve"> </w:t>
-      </w:r>
-      <w:proofErr w:type="spellStart"/>
-      <w:r>
-        <w:rPr>
-          <w:lang w:val="es-ES"/>
-        </w:rPr>
-        <w:t>ordre</w:t>
-      </w:r>
-      <w:proofErr w:type="spellEnd"/>
-      <w:r>
-        <w:rPr>
-          <w:lang w:val="es-ES"/>
-        </w:rPr>
-        <w:t xml:space="preserve"> de </w:t>
-      </w:r>
-      <w:proofErr w:type="spellStart"/>
-      <w:r>
-        <w:rPr>
-          <w:lang w:val="es-ES"/>
-        </w:rPr>
-        <w:t>prioritat</w:t>
-      </w:r>
-      <w:proofErr w:type="spellEnd"/>
-      <w:r>
-        <w:rPr>
-          <w:lang w:val="es-ES"/>
-        </w:rPr>
-        <w:t xml:space="preserve">: </w:t>
-      </w:r>
-    </w:p>
-    <w:p>
-      <w:pPr>
-        <w:numPr>
-          <w:ilvl w:val="0"/>
-          <w:numId w:val="11"/>
-        </w:numPr>
-        <w:jc w:val="both"/>
-        <w:rPr>
-          <w:lang w:val="es-ES"/>
-        </w:rPr>
-      </w:pPr>
-      <w:proofErr w:type="spellStart"/>
-      <w:r>
-        <w:rPr>
-          <w:lang w:val="es-ES"/>
-        </w:rPr>
-        <w:t>Finalització</w:t>
-      </w:r>
-      <w:proofErr w:type="spellEnd"/>
-      <w:r>
-        <w:rPr>
-          <w:lang w:val="es-ES"/>
-        </w:rPr>
-        <w:t xml:space="preserve"> de </w:t>
-      </w:r>
-      <w:proofErr w:type="spellStart"/>
-      <w:r>
-        <w:rPr>
-          <w:lang w:val="es-ES"/>
-        </w:rPr>
-        <w:t>l'exploració</w:t>
-      </w:r>
-      <w:proofErr w:type="spellEnd"/>
-      <w:r>
-        <w:rPr>
-          <w:lang w:val="es-ES"/>
-        </w:rPr>
-        <w:t xml:space="preserve"> (regla 4)</w:t>
-      </w:r>
-    </w:p>
-    <w:p>
-      <w:pPr>
-        <w:numPr>
-          <w:ilvl w:val="0"/>
-          <w:numId w:val="11"/>
-        </w:numPr>
-        <w:jc w:val="both"/>
-        <w:rPr>
-          <w:lang w:val="es-ES"/>
-        </w:rPr>
-      </w:pPr>
-      <w:proofErr w:type="spellStart"/>
-      <w:r>
-        <w:rPr>
-          <w:lang w:val="es-ES"/>
-        </w:rPr>
-        <w:t>Recollida</w:t>
-      </w:r>
-      <w:proofErr w:type="spellEnd"/>
-      <w:r>
-        <w:rPr>
-          <w:lang w:val="es-ES"/>
-        </w:rPr>
-        <w:t xml:space="preserve"> de </w:t>
-      </w:r>
-      <w:proofErr w:type="spellStart"/>
-      <w:r>
-        <w:rPr>
-          <w:lang w:val="es-ES"/>
-        </w:rPr>
-        <w:t>tresor</w:t>
-      </w:r>
-      <w:proofErr w:type="spellEnd"/>
-      <w:r>
-        <w:rPr>
-          <w:lang w:val="es-ES"/>
-        </w:rPr>
-        <w:t xml:space="preserve"> (regla 2)</w:t>
-      </w:r>
-    </w:p>
-    <w:p>
-      <w:pPr>
-        <w:numPr>
-          <w:ilvl w:val="0"/>
-          <w:numId w:val="11"/>
-        </w:numPr>
-        <w:jc w:val="both"/>
-        <w:rPr>
-          <w:lang w:val="es-ES"/>
-        </w:rPr>
-      </w:pPr>
-      <w:proofErr w:type="spellStart"/>
-      <w:r>
-        <w:rPr>
-          <w:lang w:val="es-ES"/>
-        </w:rPr>
-        <w:t>Retorn</w:t>
-      </w:r>
-      <w:proofErr w:type="spellEnd"/>
-      <w:r>
-        <w:rPr>
-          <w:lang w:val="es-ES"/>
-        </w:rPr>
-        <w:t xml:space="preserve"> a la </w:t>
-      </w:r>
-      <w:proofErr w:type="spellStart"/>
-      <w:r>
-        <w:rPr>
-          <w:lang w:val="es-ES"/>
-        </w:rPr>
-        <w:t>sortida</w:t>
-      </w:r>
-      <w:proofErr w:type="spellEnd"/>
-      <w:r>
-        <w:rPr>
-          <w:lang w:val="es-ES"/>
-        </w:rPr>
-        <w:t xml:space="preserve"> (regla 3)</w:t>
-      </w:r>
-    </w:p>
-    <w:p>
-      <w:pPr>
-        <w:numPr>
-          <w:ilvl w:val="0"/>
-          <w:numId w:val="11"/>
-        </w:numPr>
-        <w:jc w:val="both"/>
-        <w:rPr>
-          <w:lang w:val="es-ES"/>
-        </w:rPr>
-      </w:pPr>
-      <w:proofErr w:type="spellStart"/>
-      <w:r>
-        <w:rPr>
-          <w:lang w:val="es-ES"/>
-        </w:rPr>
-        <w:t>Moviment</w:t>
-      </w:r>
-      <w:proofErr w:type="spellEnd"/>
-      <w:r>
-        <w:rPr>
-          <w:lang w:val="es-ES"/>
-        </w:rPr>
-        <w:t xml:space="preserve"> </w:t>
-      </w:r>
-      <w:proofErr w:type="spellStart"/>
-      <w:r>
-        <w:rPr>
-          <w:lang w:val="es-ES"/>
-        </w:rPr>
-        <w:t>cap</w:t>
-      </w:r>
-      <w:proofErr w:type="spellEnd"/>
-      <w:r>
-        <w:rPr>
-          <w:lang w:val="es-ES"/>
-        </w:rPr>
-        <w:t xml:space="preserve"> a </w:t>
-      </w:r>
-      <w:proofErr w:type="spellStart"/>
-      <w:r>
-        <w:rPr>
-          <w:lang w:val="es-ES"/>
-        </w:rPr>
-        <w:t>casella</w:t>
-      </w:r>
-      <w:proofErr w:type="spellEnd"/>
-      <w:r>
-        <w:rPr>
-          <w:lang w:val="es-ES"/>
-        </w:rPr>
-        <w:t xml:space="preserve"> segura no visitada (regla 1)</w:t>
-      </w:r>
-    </w:p>
-    <w:p>
-      <w:pPr>
-        <w:numPr>
-          <w:ilvl w:val="0"/>
-          <w:numId w:val="11"/>
-        </w:numPr>
-        <w:jc w:val="both"/>
-        <w:rPr>
-          <w:lang w:val="es-ES"/>
-        </w:rPr>
-      </w:pPr>
-      <w:proofErr w:type="spellStart"/>
-      <w:r>
-        <w:rPr>
-          <w:lang w:val="es-ES"/>
-        </w:rPr>
-        <w:t>Exploració</w:t>
-      </w:r>
-      <w:proofErr w:type="spellEnd"/>
-      <w:r>
-        <w:rPr>
-          <w:lang w:val="es-ES"/>
-        </w:rPr>
-        <w:t xml:space="preserve"> de </w:t>
-      </w:r>
-      <w:proofErr w:type="spellStart"/>
-      <w:r>
-        <w:rPr>
-          <w:lang w:val="es-ES"/>
-        </w:rPr>
-        <w:t>caselles</w:t>
-      </w:r>
-      <w:proofErr w:type="spellEnd"/>
-      <w:r>
-        <w:rPr>
-          <w:lang w:val="es-ES"/>
-        </w:rPr>
-        <w:t xml:space="preserve"> </w:t>
-      </w:r>
-      <w:proofErr w:type="spellStart"/>
-      <w:r>
-        <w:rPr>
-          <w:lang w:val="es-ES"/>
-        </w:rPr>
-        <w:t>desconegudes</w:t>
-      </w:r>
-      <w:proofErr w:type="spellEnd"/>
-      <w:r>
-        <w:rPr>
-          <w:lang w:val="es-ES"/>
-        </w:rPr>
-        <w:t xml:space="preserve"> (regla 5)</w:t>
+      </w:pPr>
+      <w:r>
+        <w:t xml:space="preserve"> sinó:</w:t>
+      </w:r>
+    </w:p>
+    <w:p>
+      <w:pPr>
+        <w:spacing w:line="240" w:lineRule="auto"/>
+        <w:ind w:left="708" w:firstLine="708"/>
+        <w:jc w:val="both"/>
+      </w:pPr>
+      <w:r>
+        <w:t xml:space="preserve"> camí = calcular_camí_volta()</w:t>
+      </w:r>
+    </w:p>
+    <w:p>
+      <w:pPr>
+        <w:spacing w:line="240" w:lineRule="auto"/>
+        <w:ind w:left="708" w:firstLine="708"/>
+        <w:jc w:val="both"/>
+      </w:pPr>
+      <w:r>
+        <w:t xml:space="preserve"> si camí no és nul i no és buit:</w:t>
+      </w:r>
+    </w:p>
+    <w:p>
+      <w:pPr>
+        <w:spacing w:line="240" w:lineRule="auto"/>
+        <w:ind w:left="1416" w:firstLine="708"/>
+        <w:jc w:val="both"/>
+      </w:pPr>
+      <w:r>
+        <w:t xml:space="preserve"> moure_a(primera_posició_del_camí)</w:t>
       </w:r>
     </w:p>
     <w:sectPr>
@@ -5847,7 +3998,7 @@
   <w:style w:type="paragraph" w:default="1" w:styleId="Normal">
     <w:name w:val="Normal"/>
     <w:qFormat/>
-    <w:rsid w:val="001F2A4D"/>
+    <w:rsid w:val="00F96494"/>
     <w:rPr>
       <w:lang w:val="ca-ES"/>
     </w:rPr>
@@ -6567,19 +4718,19 @@
 
 <file path=word/glossary/fontTable.xml><?xml version="1.0" encoding="utf-8"?>
 <w:fonts xmlns:mc="http://schemas.openxmlformats.org/markup-compatibility/2006" xmlns:r="http://schemas.openxmlformats.org/officeDocument/2006/relationships" xmlns:w="http://schemas.openxmlformats.org/wordprocessingml/2006/main" xmlns:w14="http://schemas.microsoft.com/office/word/2010/wordml" xmlns:w15="http://schemas.microsoft.com/office/word/2012/wordml" xmlns:w16cex="http://schemas.microsoft.com/office/word/2018/wordml/cex" xmlns:w16cid="http://schemas.microsoft.com/office/word/2016/wordml/cid" xmlns:w16="http://schemas.microsoft.com/office/word/2018/wordml" xmlns:w16du="http://schemas.microsoft.com/office/word/2023/wordml/word16du" xmlns:w16sdtdh="http://schemas.microsoft.com/office/word/2020/wordml/sdtdatahash" xmlns:w16se="http://schemas.microsoft.com/office/word/2015/wordml/symex" mc:Ignorable="w14 w15 w16se w16cid w16 w16cex w16sdtdh w16du">
+  <w:font w:name="Symbol">
+    <w:panose1 w:val="05050102010706020507"/>
+    <w:charset w:val="02"/>
+    <w:family w:val="roman"/>
+    <w:pitch w:val="variable"/>
+    <w:sig w:usb0="00000000" w:usb1="10000000" w:usb2="00000000" w:usb3="00000000" w:csb0="80000000" w:csb1="00000000"/>
+  </w:font>
   <w:font w:name="Times New Roman">
     <w:panose1 w:val="02020603050405020304"/>
     <w:charset w:val="00"/>
     <w:family w:val="roman"/>
     <w:pitch w:val="variable"/>
     <w:sig w:usb0="E0002EFF" w:usb1="C000785B" w:usb2="00000009" w:usb3="00000000" w:csb0="000001FF" w:csb1="00000000"/>
-  </w:font>
-  <w:font w:name="Symbol">
-    <w:panose1 w:val="05050102010706020507"/>
-    <w:charset w:val="02"/>
-    <w:family w:val="roman"/>
-    <w:pitch w:val="variable"/>
-    <w:sig w:usb0="00000000" w:usb1="10000000" w:usb2="00000000" w:usb3="00000000" w:csb0="80000000" w:csb1="00000000"/>
   </w:font>
   <w:font w:name="Wingdings">
     <w:panose1 w:val="05000000000000000000"/>
@@ -6639,6 +4790,7 @@
     <w:rsid w:val="008601B3"/>
     <w:rsid w:val="00944D7D"/>
     <w:rsid w:val="00CC2FA4"/>
+    <w:rsid w:val="00D42F60"/>
     <w:rsid w:val="00D5648F"/>
     <w:rsid w:val="00DA4C30"/>
     <w:rsid w:val="00DE6809"/>
